--- a/results/tables/H3 ec - age sex effects table.docx
+++ b/results/tables/H3 ec - age sex effects table.docx
@@ -10,17 +10,17 @@
       </w:tblPr>
       <w:tblGrid>
         <w:gridCol w:w="1729"/>
-        <w:gridCol w:w="1276"/>
-        <w:gridCol w:w="1165"/>
-        <w:gridCol w:w="1277"/>
-        <w:gridCol w:w="1053"/>
+        <w:gridCol w:w="1259"/>
+        <w:gridCol w:w="1101"/>
+        <w:gridCol w:w="1603"/>
+        <w:gridCol w:w="942"/>
         <w:gridCol w:w="1729"/>
-        <w:gridCol w:w="998"/>
+        <w:gridCol w:w="864"/>
       </w:tblGrid>
       <w:tr>
         <w:tc>
           <w:tcPr>
-            <w:tcW w:w="1318" w:type="dxa"/>
+            <w:tcW w:w="1729" w:type="dxa"/>
           </w:tcPr>
           <w:p>
             <w:pPr>
@@ -41,7 +41,7 @@
         </w:tc>
         <w:tc>
           <w:tcPr>
-            <w:tcW w:w="1318" w:type="dxa"/>
+            <w:tcW w:w="1259" w:type="dxa"/>
           </w:tcPr>
           <w:p>
             <w:pPr>
@@ -62,7 +62,7 @@
         </w:tc>
         <w:tc>
           <w:tcPr>
-            <w:tcW w:w="1318" w:type="dxa"/>
+            <w:tcW w:w="1101" w:type="dxa"/>
           </w:tcPr>
           <w:p>
             <w:pPr>
@@ -81,7 +81,7 @@
         </w:tc>
         <w:tc>
           <w:tcPr>
-            <w:tcW w:w="1318" w:type="dxa"/>
+            <w:tcW w:w="1603" w:type="dxa"/>
           </w:tcPr>
           <w:p>
             <w:pPr>
@@ -102,7 +102,7 @@
         </w:tc>
         <w:tc>
           <w:tcPr>
-            <w:tcW w:w="1318" w:type="dxa"/>
+            <w:tcW w:w="942" w:type="dxa"/>
           </w:tcPr>
           <w:p>
             <w:pPr>
@@ -121,7 +121,7 @@
         </w:tc>
         <w:tc>
           <w:tcPr>
-            <w:tcW w:w="1318" w:type="dxa"/>
+            <w:tcW w:w="1729" w:type="dxa"/>
           </w:tcPr>
           <w:p>
             <w:pPr>
@@ -142,7 +142,7 @@
         </w:tc>
         <w:tc>
           <w:tcPr>
-            <w:tcW w:w="1319" w:type="dxa"/>
+            <w:tcW w:w="864" w:type="dxa"/>
           </w:tcPr>
           <w:p>
             <w:pPr>
@@ -163,7 +163,7 @@
       <w:tr>
         <w:tc>
           <w:tcPr>
-            <w:tcW w:w="1318" w:type="dxa"/>
+            <w:tcW w:w="1729" w:type="dxa"/>
           </w:tcPr>
           <w:p>
             <w:pPr>
@@ -190,7 +190,7 @@
         </w:tc>
         <w:tc>
           <w:tcPr>
-            <w:tcW w:w="1318" w:type="dxa"/>
+            <w:tcW w:w="1259" w:type="dxa"/>
           </w:tcPr>
           <w:p>
             <w:pPr>
@@ -209,7 +209,7 @@
         </w:tc>
         <w:tc>
           <w:tcPr>
-            <w:tcW w:w="1318" w:type="dxa"/>
+            <w:tcW w:w="1101" w:type="dxa"/>
           </w:tcPr>
           <w:p>
             <w:pPr>
@@ -228,7 +228,7 @@
         </w:tc>
         <w:tc>
           <w:tcPr>
-            <w:tcW w:w="1318" w:type="dxa"/>
+            <w:tcW w:w="1603" w:type="dxa"/>
           </w:tcPr>
           <w:p>
             <w:pPr>
@@ -247,7 +247,7 @@
         </w:tc>
         <w:tc>
           <w:tcPr>
-            <w:tcW w:w="1318" w:type="dxa"/>
+            <w:tcW w:w="942" w:type="dxa"/>
           </w:tcPr>
           <w:p>
             <w:pPr>
@@ -266,7 +266,7 @@
         </w:tc>
         <w:tc>
           <w:tcPr>
-            <w:tcW w:w="1318" w:type="dxa"/>
+            <w:tcW w:w="1729" w:type="dxa"/>
           </w:tcPr>
           <w:p>
             <w:pPr>
@@ -285,7 +285,7 @@
         </w:tc>
         <w:tc>
           <w:tcPr>
-            <w:tcW w:w="1319" w:type="dxa"/>
+            <w:tcW w:w="864" w:type="dxa"/>
           </w:tcPr>
           <w:p>
             <w:pPr>
@@ -300,46 +300,46 @@
       <w:tr>
         <w:tc>
           <w:tcPr>
-            <w:tcW w:w="1318" w:type="dxa"/>
-          </w:tcPr>
-          <w:p>
-            <w:pPr>
-              <w:pStyle w:val="PlainText"/>
-              <w:rPr>
-                <w:rFonts w:ascii="Courier New" w:hAnsi="Courier New" w:cs="Courier New"/>
-              </w:rPr>
-            </w:pPr>
-          </w:p>
-        </w:tc>
-        <w:tc>
-          <w:tcPr>
-            <w:tcW w:w="1318" w:type="dxa"/>
-          </w:tcPr>
-          <w:p>
-            <w:pPr>
-              <w:pStyle w:val="PlainText"/>
-              <w:rPr>
-                <w:rFonts w:ascii="Courier New" w:hAnsi="Courier New" w:cs="Courier New"/>
-              </w:rPr>
-            </w:pPr>
-          </w:p>
-        </w:tc>
-        <w:tc>
-          <w:tcPr>
-            <w:tcW w:w="1318" w:type="dxa"/>
-          </w:tcPr>
-          <w:p>
-            <w:pPr>
-              <w:pStyle w:val="PlainText"/>
-              <w:rPr>
-                <w:rFonts w:ascii="Courier New" w:hAnsi="Courier New" w:cs="Courier New"/>
-              </w:rPr>
-            </w:pPr>
-          </w:p>
-        </w:tc>
-        <w:tc>
-          <w:tcPr>
-            <w:tcW w:w="1318" w:type="dxa"/>
+            <w:tcW w:w="1729" w:type="dxa"/>
+          </w:tcPr>
+          <w:p>
+            <w:pPr>
+              <w:pStyle w:val="PlainText"/>
+              <w:rPr>
+                <w:rFonts w:ascii="Courier New" w:hAnsi="Courier New" w:cs="Courier New"/>
+              </w:rPr>
+            </w:pPr>
+          </w:p>
+        </w:tc>
+        <w:tc>
+          <w:tcPr>
+            <w:tcW w:w="1259" w:type="dxa"/>
+          </w:tcPr>
+          <w:p>
+            <w:pPr>
+              <w:pStyle w:val="PlainText"/>
+              <w:rPr>
+                <w:rFonts w:ascii="Courier New" w:hAnsi="Courier New" w:cs="Courier New"/>
+              </w:rPr>
+            </w:pPr>
+          </w:p>
+        </w:tc>
+        <w:tc>
+          <w:tcPr>
+            <w:tcW w:w="1101" w:type="dxa"/>
+          </w:tcPr>
+          <w:p>
+            <w:pPr>
+              <w:pStyle w:val="PlainText"/>
+              <w:rPr>
+                <w:rFonts w:ascii="Courier New" w:hAnsi="Courier New" w:cs="Courier New"/>
+              </w:rPr>
+            </w:pPr>
+          </w:p>
+        </w:tc>
+        <w:tc>
+          <w:tcPr>
+            <w:tcW w:w="1603" w:type="dxa"/>
           </w:tcPr>
           <w:p>
             <w:pPr>
@@ -358,7 +358,7 @@
         </w:tc>
         <w:tc>
           <w:tcPr>
-            <w:tcW w:w="1318" w:type="dxa"/>
+            <w:tcW w:w="942" w:type="dxa"/>
           </w:tcPr>
           <w:p>
             <w:pPr>
@@ -377,7 +377,7 @@
         </w:tc>
         <w:tc>
           <w:tcPr>
-            <w:tcW w:w="1318" w:type="dxa"/>
+            <w:tcW w:w="1729" w:type="dxa"/>
           </w:tcPr>
           <w:p>
             <w:pPr>
@@ -396,7 +396,7 @@
         </w:tc>
         <w:tc>
           <w:tcPr>
-            <w:tcW w:w="1319" w:type="dxa"/>
+            <w:tcW w:w="864" w:type="dxa"/>
           </w:tcPr>
           <w:p>
             <w:pPr>
@@ -417,46 +417,46 @@
       <w:tr>
         <w:tc>
           <w:tcPr>
-            <w:tcW w:w="1318" w:type="dxa"/>
-          </w:tcPr>
-          <w:p>
-            <w:pPr>
-              <w:pStyle w:val="PlainText"/>
-              <w:rPr>
-                <w:rFonts w:ascii="Courier New" w:hAnsi="Courier New" w:cs="Courier New"/>
-              </w:rPr>
-            </w:pPr>
-          </w:p>
-        </w:tc>
-        <w:tc>
-          <w:tcPr>
-            <w:tcW w:w="1318" w:type="dxa"/>
-          </w:tcPr>
-          <w:p>
-            <w:pPr>
-              <w:pStyle w:val="PlainText"/>
-              <w:rPr>
-                <w:rFonts w:ascii="Courier New" w:hAnsi="Courier New" w:cs="Courier New"/>
-              </w:rPr>
-            </w:pPr>
-          </w:p>
-        </w:tc>
-        <w:tc>
-          <w:tcPr>
-            <w:tcW w:w="1318" w:type="dxa"/>
-          </w:tcPr>
-          <w:p>
-            <w:pPr>
-              <w:pStyle w:val="PlainText"/>
-              <w:rPr>
-                <w:rFonts w:ascii="Courier New" w:hAnsi="Courier New" w:cs="Courier New"/>
-              </w:rPr>
-            </w:pPr>
-          </w:p>
-        </w:tc>
-        <w:tc>
-          <w:tcPr>
-            <w:tcW w:w="1318" w:type="dxa"/>
+            <w:tcW w:w="1729" w:type="dxa"/>
+          </w:tcPr>
+          <w:p>
+            <w:pPr>
+              <w:pStyle w:val="PlainText"/>
+              <w:rPr>
+                <w:rFonts w:ascii="Courier New" w:hAnsi="Courier New" w:cs="Courier New"/>
+              </w:rPr>
+            </w:pPr>
+          </w:p>
+        </w:tc>
+        <w:tc>
+          <w:tcPr>
+            <w:tcW w:w="1259" w:type="dxa"/>
+          </w:tcPr>
+          <w:p>
+            <w:pPr>
+              <w:pStyle w:val="PlainText"/>
+              <w:rPr>
+                <w:rFonts w:ascii="Courier New" w:hAnsi="Courier New" w:cs="Courier New"/>
+              </w:rPr>
+            </w:pPr>
+          </w:p>
+        </w:tc>
+        <w:tc>
+          <w:tcPr>
+            <w:tcW w:w="1101" w:type="dxa"/>
+          </w:tcPr>
+          <w:p>
+            <w:pPr>
+              <w:pStyle w:val="PlainText"/>
+              <w:rPr>
+                <w:rFonts w:ascii="Courier New" w:hAnsi="Courier New" w:cs="Courier New"/>
+              </w:rPr>
+            </w:pPr>
+          </w:p>
+        </w:tc>
+        <w:tc>
+          <w:tcPr>
+            <w:tcW w:w="1603" w:type="dxa"/>
           </w:tcPr>
           <w:p>
             <w:pPr>
@@ -475,7 +475,7 @@
         </w:tc>
         <w:tc>
           <w:tcPr>
-            <w:tcW w:w="1318" w:type="dxa"/>
+            <w:tcW w:w="942" w:type="dxa"/>
           </w:tcPr>
           <w:p>
             <w:pPr>
@@ -494,7 +494,7 @@
         </w:tc>
         <w:tc>
           <w:tcPr>
-            <w:tcW w:w="1318" w:type="dxa"/>
+            <w:tcW w:w="1729" w:type="dxa"/>
           </w:tcPr>
           <w:p>
             <w:pPr>
@@ -513,7 +513,7 @@
         </w:tc>
         <w:tc>
           <w:tcPr>
-            <w:tcW w:w="1319" w:type="dxa"/>
+            <w:tcW w:w="864" w:type="dxa"/>
           </w:tcPr>
           <w:p>
             <w:pPr>
@@ -534,46 +534,46 @@
       <w:tr>
         <w:tc>
           <w:tcPr>
-            <w:tcW w:w="1318" w:type="dxa"/>
-          </w:tcPr>
-          <w:p>
-            <w:pPr>
-              <w:pStyle w:val="PlainText"/>
-              <w:rPr>
-                <w:rFonts w:ascii="Courier New" w:hAnsi="Courier New" w:cs="Courier New"/>
-              </w:rPr>
-            </w:pPr>
-          </w:p>
-        </w:tc>
-        <w:tc>
-          <w:tcPr>
-            <w:tcW w:w="1318" w:type="dxa"/>
-          </w:tcPr>
-          <w:p>
-            <w:pPr>
-              <w:pStyle w:val="PlainText"/>
-              <w:rPr>
-                <w:rFonts w:ascii="Courier New" w:hAnsi="Courier New" w:cs="Courier New"/>
-              </w:rPr>
-            </w:pPr>
-          </w:p>
-        </w:tc>
-        <w:tc>
-          <w:tcPr>
-            <w:tcW w:w="1318" w:type="dxa"/>
-          </w:tcPr>
-          <w:p>
-            <w:pPr>
-              <w:pStyle w:val="PlainText"/>
-              <w:rPr>
-                <w:rFonts w:ascii="Courier New" w:hAnsi="Courier New" w:cs="Courier New"/>
-              </w:rPr>
-            </w:pPr>
-          </w:p>
-        </w:tc>
-        <w:tc>
-          <w:tcPr>
-            <w:tcW w:w="1318" w:type="dxa"/>
+            <w:tcW w:w="1729" w:type="dxa"/>
+          </w:tcPr>
+          <w:p>
+            <w:pPr>
+              <w:pStyle w:val="PlainText"/>
+              <w:rPr>
+                <w:rFonts w:ascii="Courier New" w:hAnsi="Courier New" w:cs="Courier New"/>
+              </w:rPr>
+            </w:pPr>
+          </w:p>
+        </w:tc>
+        <w:tc>
+          <w:tcPr>
+            <w:tcW w:w="1259" w:type="dxa"/>
+          </w:tcPr>
+          <w:p>
+            <w:pPr>
+              <w:pStyle w:val="PlainText"/>
+              <w:rPr>
+                <w:rFonts w:ascii="Courier New" w:hAnsi="Courier New" w:cs="Courier New"/>
+              </w:rPr>
+            </w:pPr>
+          </w:p>
+        </w:tc>
+        <w:tc>
+          <w:tcPr>
+            <w:tcW w:w="1101" w:type="dxa"/>
+          </w:tcPr>
+          <w:p>
+            <w:pPr>
+              <w:pStyle w:val="PlainText"/>
+              <w:rPr>
+                <w:rFonts w:ascii="Courier New" w:hAnsi="Courier New" w:cs="Courier New"/>
+              </w:rPr>
+            </w:pPr>
+          </w:p>
+        </w:tc>
+        <w:tc>
+          <w:tcPr>
+            <w:tcW w:w="1603" w:type="dxa"/>
           </w:tcPr>
           <w:p>
             <w:pPr>
@@ -594,7 +594,7 @@
         </w:tc>
         <w:tc>
           <w:tcPr>
-            <w:tcW w:w="1318" w:type="dxa"/>
+            <w:tcW w:w="942" w:type="dxa"/>
           </w:tcPr>
           <w:p>
             <w:pPr>
@@ -613,7 +613,7 @@
         </w:tc>
         <w:tc>
           <w:tcPr>
-            <w:tcW w:w="1318" w:type="dxa"/>
+            <w:tcW w:w="1729" w:type="dxa"/>
           </w:tcPr>
           <w:p>
             <w:pPr>
@@ -632,7 +632,7 @@
         </w:tc>
         <w:tc>
           <w:tcPr>
-            <w:tcW w:w="1319" w:type="dxa"/>
+            <w:tcW w:w="864" w:type="dxa"/>
           </w:tcPr>
           <w:p>
             <w:pPr>
@@ -647,33 +647,33 @@
       <w:tr>
         <w:tc>
           <w:tcPr>
-            <w:tcW w:w="1318" w:type="dxa"/>
-          </w:tcPr>
-          <w:p>
-            <w:pPr>
-              <w:pStyle w:val="PlainText"/>
-              <w:rPr>
-                <w:rFonts w:ascii="Courier New" w:hAnsi="Courier New" w:cs="Courier New"/>
-              </w:rPr>
-            </w:pPr>
-          </w:p>
-        </w:tc>
-        <w:tc>
-          <w:tcPr>
-            <w:tcW w:w="1318" w:type="dxa"/>
-          </w:tcPr>
-          <w:p>
-            <w:pPr>
-              <w:pStyle w:val="PlainText"/>
-              <w:rPr>
-                <w:rFonts w:ascii="Courier New" w:hAnsi="Courier New" w:cs="Courier New"/>
-              </w:rPr>
-            </w:pPr>
-          </w:p>
-        </w:tc>
-        <w:tc>
-          <w:tcPr>
-            <w:tcW w:w="1318" w:type="dxa"/>
+            <w:tcW w:w="1729" w:type="dxa"/>
+          </w:tcPr>
+          <w:p>
+            <w:pPr>
+              <w:pStyle w:val="PlainText"/>
+              <w:rPr>
+                <w:rFonts w:ascii="Courier New" w:hAnsi="Courier New" w:cs="Courier New"/>
+              </w:rPr>
+            </w:pPr>
+          </w:p>
+        </w:tc>
+        <w:tc>
+          <w:tcPr>
+            <w:tcW w:w="1259" w:type="dxa"/>
+          </w:tcPr>
+          <w:p>
+            <w:pPr>
+              <w:pStyle w:val="PlainText"/>
+              <w:rPr>
+                <w:rFonts w:ascii="Courier New" w:hAnsi="Courier New" w:cs="Courier New"/>
+              </w:rPr>
+            </w:pPr>
+          </w:p>
+        </w:tc>
+        <w:tc>
+          <w:tcPr>
+            <w:tcW w:w="1101" w:type="dxa"/>
           </w:tcPr>
           <w:p>
             <w:pPr>
@@ -692,7 +692,7 @@
         </w:tc>
         <w:tc>
           <w:tcPr>
-            <w:tcW w:w="1318" w:type="dxa"/>
+            <w:tcW w:w="1603" w:type="dxa"/>
           </w:tcPr>
           <w:p>
             <w:pPr>
@@ -711,7 +711,7 @@
         </w:tc>
         <w:tc>
           <w:tcPr>
-            <w:tcW w:w="1318" w:type="dxa"/>
+            <w:tcW w:w="942" w:type="dxa"/>
           </w:tcPr>
           <w:p>
             <w:pPr>
@@ -730,7 +730,7 @@
         </w:tc>
         <w:tc>
           <w:tcPr>
-            <w:tcW w:w="1318" w:type="dxa"/>
+            <w:tcW w:w="1729" w:type="dxa"/>
           </w:tcPr>
           <w:p>
             <w:pPr>
@@ -749,7 +749,7 @@
         </w:tc>
         <w:tc>
           <w:tcPr>
-            <w:tcW w:w="1319" w:type="dxa"/>
+            <w:tcW w:w="864" w:type="dxa"/>
           </w:tcPr>
           <w:p>
             <w:pPr>
@@ -764,46 +764,46 @@
       <w:tr>
         <w:tc>
           <w:tcPr>
-            <w:tcW w:w="1318" w:type="dxa"/>
-          </w:tcPr>
-          <w:p>
-            <w:pPr>
-              <w:pStyle w:val="PlainText"/>
-              <w:rPr>
-                <w:rFonts w:ascii="Courier New" w:hAnsi="Courier New" w:cs="Courier New"/>
-              </w:rPr>
-            </w:pPr>
-          </w:p>
-        </w:tc>
-        <w:tc>
-          <w:tcPr>
-            <w:tcW w:w="1318" w:type="dxa"/>
-          </w:tcPr>
-          <w:p>
-            <w:pPr>
-              <w:pStyle w:val="PlainText"/>
-              <w:rPr>
-                <w:rFonts w:ascii="Courier New" w:hAnsi="Courier New" w:cs="Courier New"/>
-              </w:rPr>
-            </w:pPr>
-          </w:p>
-        </w:tc>
-        <w:tc>
-          <w:tcPr>
-            <w:tcW w:w="1318" w:type="dxa"/>
-          </w:tcPr>
-          <w:p>
-            <w:pPr>
-              <w:pStyle w:val="PlainText"/>
-              <w:rPr>
-                <w:rFonts w:ascii="Courier New" w:hAnsi="Courier New" w:cs="Courier New"/>
-              </w:rPr>
-            </w:pPr>
-          </w:p>
-        </w:tc>
-        <w:tc>
-          <w:tcPr>
-            <w:tcW w:w="1318" w:type="dxa"/>
+            <w:tcW w:w="1729" w:type="dxa"/>
+          </w:tcPr>
+          <w:p>
+            <w:pPr>
+              <w:pStyle w:val="PlainText"/>
+              <w:rPr>
+                <w:rFonts w:ascii="Courier New" w:hAnsi="Courier New" w:cs="Courier New"/>
+              </w:rPr>
+            </w:pPr>
+          </w:p>
+        </w:tc>
+        <w:tc>
+          <w:tcPr>
+            <w:tcW w:w="1259" w:type="dxa"/>
+          </w:tcPr>
+          <w:p>
+            <w:pPr>
+              <w:pStyle w:val="PlainText"/>
+              <w:rPr>
+                <w:rFonts w:ascii="Courier New" w:hAnsi="Courier New" w:cs="Courier New"/>
+              </w:rPr>
+            </w:pPr>
+          </w:p>
+        </w:tc>
+        <w:tc>
+          <w:tcPr>
+            <w:tcW w:w="1101" w:type="dxa"/>
+          </w:tcPr>
+          <w:p>
+            <w:pPr>
+              <w:pStyle w:val="PlainText"/>
+              <w:rPr>
+                <w:rFonts w:ascii="Courier New" w:hAnsi="Courier New" w:cs="Courier New"/>
+              </w:rPr>
+            </w:pPr>
+          </w:p>
+        </w:tc>
+        <w:tc>
+          <w:tcPr>
+            <w:tcW w:w="1603" w:type="dxa"/>
           </w:tcPr>
           <w:p>
             <w:pPr>
@@ -822,7 +822,7 @@
         </w:tc>
         <w:tc>
           <w:tcPr>
-            <w:tcW w:w="1318" w:type="dxa"/>
+            <w:tcW w:w="942" w:type="dxa"/>
           </w:tcPr>
           <w:p>
             <w:pPr>
@@ -841,7 +841,7 @@
         </w:tc>
         <w:tc>
           <w:tcPr>
-            <w:tcW w:w="1318" w:type="dxa"/>
+            <w:tcW w:w="1729" w:type="dxa"/>
           </w:tcPr>
           <w:p>
             <w:pPr>
@@ -860,7 +860,7 @@
         </w:tc>
         <w:tc>
           <w:tcPr>
-            <w:tcW w:w="1319" w:type="dxa"/>
+            <w:tcW w:w="864" w:type="dxa"/>
           </w:tcPr>
           <w:p>
             <w:pPr>
@@ -881,46 +881,46 @@
       <w:tr>
         <w:tc>
           <w:tcPr>
-            <w:tcW w:w="1318" w:type="dxa"/>
-          </w:tcPr>
-          <w:p>
-            <w:pPr>
-              <w:pStyle w:val="PlainText"/>
-              <w:rPr>
-                <w:rFonts w:ascii="Courier New" w:hAnsi="Courier New" w:cs="Courier New"/>
-              </w:rPr>
-            </w:pPr>
-          </w:p>
-        </w:tc>
-        <w:tc>
-          <w:tcPr>
-            <w:tcW w:w="1318" w:type="dxa"/>
-          </w:tcPr>
-          <w:p>
-            <w:pPr>
-              <w:pStyle w:val="PlainText"/>
-              <w:rPr>
-                <w:rFonts w:ascii="Courier New" w:hAnsi="Courier New" w:cs="Courier New"/>
-              </w:rPr>
-            </w:pPr>
-          </w:p>
-        </w:tc>
-        <w:tc>
-          <w:tcPr>
-            <w:tcW w:w="1318" w:type="dxa"/>
-          </w:tcPr>
-          <w:p>
-            <w:pPr>
-              <w:pStyle w:val="PlainText"/>
-              <w:rPr>
-                <w:rFonts w:ascii="Courier New" w:hAnsi="Courier New" w:cs="Courier New"/>
-              </w:rPr>
-            </w:pPr>
-          </w:p>
-        </w:tc>
-        <w:tc>
-          <w:tcPr>
-            <w:tcW w:w="1318" w:type="dxa"/>
+            <w:tcW w:w="1729" w:type="dxa"/>
+          </w:tcPr>
+          <w:p>
+            <w:pPr>
+              <w:pStyle w:val="PlainText"/>
+              <w:rPr>
+                <w:rFonts w:ascii="Courier New" w:hAnsi="Courier New" w:cs="Courier New"/>
+              </w:rPr>
+            </w:pPr>
+          </w:p>
+        </w:tc>
+        <w:tc>
+          <w:tcPr>
+            <w:tcW w:w="1259" w:type="dxa"/>
+          </w:tcPr>
+          <w:p>
+            <w:pPr>
+              <w:pStyle w:val="PlainText"/>
+              <w:rPr>
+                <w:rFonts w:ascii="Courier New" w:hAnsi="Courier New" w:cs="Courier New"/>
+              </w:rPr>
+            </w:pPr>
+          </w:p>
+        </w:tc>
+        <w:tc>
+          <w:tcPr>
+            <w:tcW w:w="1101" w:type="dxa"/>
+          </w:tcPr>
+          <w:p>
+            <w:pPr>
+              <w:pStyle w:val="PlainText"/>
+              <w:rPr>
+                <w:rFonts w:ascii="Courier New" w:hAnsi="Courier New" w:cs="Courier New"/>
+              </w:rPr>
+            </w:pPr>
+          </w:p>
+        </w:tc>
+        <w:tc>
+          <w:tcPr>
+            <w:tcW w:w="1603" w:type="dxa"/>
           </w:tcPr>
           <w:p>
             <w:pPr>
@@ -939,7 +939,7 @@
         </w:tc>
         <w:tc>
           <w:tcPr>
-            <w:tcW w:w="1318" w:type="dxa"/>
+            <w:tcW w:w="942" w:type="dxa"/>
           </w:tcPr>
           <w:p>
             <w:pPr>
@@ -958,7 +958,7 @@
         </w:tc>
         <w:tc>
           <w:tcPr>
-            <w:tcW w:w="1318" w:type="dxa"/>
+            <w:tcW w:w="1729" w:type="dxa"/>
           </w:tcPr>
           <w:p>
             <w:pPr>
@@ -977,7 +977,7 @@
         </w:tc>
         <w:tc>
           <w:tcPr>
-            <w:tcW w:w="1319" w:type="dxa"/>
+            <w:tcW w:w="864" w:type="dxa"/>
           </w:tcPr>
           <w:p>
             <w:pPr>
@@ -998,33 +998,33 @@
       <w:tr>
         <w:tc>
           <w:tcPr>
-            <w:tcW w:w="1318" w:type="dxa"/>
-          </w:tcPr>
-          <w:p>
-            <w:pPr>
-              <w:pStyle w:val="PlainText"/>
-              <w:rPr>
-                <w:rFonts w:ascii="Courier New" w:hAnsi="Courier New" w:cs="Courier New"/>
-              </w:rPr>
-            </w:pPr>
-          </w:p>
-        </w:tc>
-        <w:tc>
-          <w:tcPr>
-            <w:tcW w:w="1318" w:type="dxa"/>
-          </w:tcPr>
-          <w:p>
-            <w:pPr>
-              <w:pStyle w:val="PlainText"/>
-              <w:rPr>
-                <w:rFonts w:ascii="Courier New" w:hAnsi="Courier New" w:cs="Courier New"/>
-              </w:rPr>
-            </w:pPr>
-          </w:p>
-        </w:tc>
-        <w:tc>
-          <w:tcPr>
-            <w:tcW w:w="1318" w:type="dxa"/>
+            <w:tcW w:w="1729" w:type="dxa"/>
+          </w:tcPr>
+          <w:p>
+            <w:pPr>
+              <w:pStyle w:val="PlainText"/>
+              <w:rPr>
+                <w:rFonts w:ascii="Courier New" w:hAnsi="Courier New" w:cs="Courier New"/>
+              </w:rPr>
+            </w:pPr>
+          </w:p>
+        </w:tc>
+        <w:tc>
+          <w:tcPr>
+            <w:tcW w:w="1259" w:type="dxa"/>
+          </w:tcPr>
+          <w:p>
+            <w:pPr>
+              <w:pStyle w:val="PlainText"/>
+              <w:rPr>
+                <w:rFonts w:ascii="Courier New" w:hAnsi="Courier New" w:cs="Courier New"/>
+              </w:rPr>
+            </w:pPr>
+          </w:p>
+        </w:tc>
+        <w:tc>
+          <w:tcPr>
+            <w:tcW w:w="1101" w:type="dxa"/>
           </w:tcPr>
           <w:p>
             <w:pPr>
@@ -1043,20 +1043,18 @@
         </w:tc>
         <w:tc>
           <w:tcPr>
-            <w:tcW w:w="1318" w:type="dxa"/>
-          </w:tcPr>
-          <w:p>
-            <w:pPr>
-              <w:pStyle w:val="PlainText"/>
-              <w:rPr>
-                <w:rFonts w:ascii="Courier New" w:hAnsi="Courier New" w:cs="Courier New"/>
-                <w:highlight w:val="yellow"/>
-              </w:rPr>
-            </w:pPr>
-            <w:r>
-              <w:rPr>
-                <w:rFonts w:ascii="Courier New" w:hAnsi="Courier New" w:cs="Courier New"/>
-                <w:highlight w:val="yellow"/>
+            <w:tcW w:w="1603" w:type="dxa"/>
+          </w:tcPr>
+          <w:p>
+            <w:pPr>
+              <w:pStyle w:val="PlainText"/>
+              <w:rPr>
+                <w:rFonts w:ascii="Courier New" w:hAnsi="Courier New" w:cs="Courier New"/>
+              </w:rPr>
+            </w:pPr>
+            <w:r>
+              <w:rPr>
+                <w:rFonts w:ascii="Courier New" w:hAnsi="Courier New" w:cs="Courier New"/>
               </w:rPr>
               <w:t>Age</w:t>
             </w:r>
@@ -1064,41 +1062,37 @@
         </w:tc>
         <w:tc>
           <w:tcPr>
-            <w:tcW w:w="1318" w:type="dxa"/>
-          </w:tcPr>
-          <w:p>
-            <w:pPr>
-              <w:pStyle w:val="PlainText"/>
-              <w:rPr>
-                <w:rFonts w:ascii="Courier New" w:hAnsi="Courier New" w:cs="Courier New"/>
-                <w:highlight w:val="yellow"/>
-              </w:rPr>
-            </w:pPr>
-            <w:r>
-              <w:rPr>
-                <w:rFonts w:ascii="Courier New" w:hAnsi="Courier New" w:cs="Courier New"/>
-                <w:highlight w:val="yellow"/>
-              </w:rPr>
-              <w:t>0.19</w:t>
-            </w:r>
-          </w:p>
-        </w:tc>
-        <w:tc>
-          <w:tcPr>
-            <w:tcW w:w="1318" w:type="dxa"/>
-          </w:tcPr>
-          <w:p>
-            <w:pPr>
-              <w:pStyle w:val="PlainText"/>
-              <w:rPr>
-                <w:rFonts w:ascii="Courier New" w:hAnsi="Courier New" w:cs="Courier New"/>
-                <w:highlight w:val="yellow"/>
-              </w:rPr>
-            </w:pPr>
-            <w:r>
-              <w:rPr>
-                <w:rFonts w:ascii="Courier New" w:hAnsi="Courier New" w:cs="Courier New"/>
-                <w:highlight w:val="yellow"/>
+            <w:tcW w:w="942" w:type="dxa"/>
+          </w:tcPr>
+          <w:p>
+            <w:pPr>
+              <w:pStyle w:val="PlainText"/>
+              <w:rPr>
+                <w:rFonts w:ascii="Courier New" w:hAnsi="Courier New" w:cs="Courier New"/>
+              </w:rPr>
+            </w:pPr>
+            <w:r>
+              <w:rPr>
+                <w:rFonts w:ascii="Courier New" w:hAnsi="Courier New" w:cs="Courier New"/>
+              </w:rPr>
+              <w:t>1.49</w:t>
+            </w:r>
+          </w:p>
+        </w:tc>
+        <w:tc>
+          <w:tcPr>
+            <w:tcW w:w="1729" w:type="dxa"/>
+          </w:tcPr>
+          <w:p>
+            <w:pPr>
+              <w:pStyle w:val="PlainText"/>
+              <w:rPr>
+                <w:rFonts w:ascii="Courier New" w:hAnsi="Courier New" w:cs="Courier New"/>
+              </w:rPr>
+            </w:pPr>
+            <w:r>
+              <w:rPr>
+                <w:rFonts w:ascii="Courier New" w:hAnsi="Courier New" w:cs="Courier New"/>
               </w:rPr>
               <w:t>0.99</w:t>
             </w:r>
@@ -1106,20 +1100,18 @@
         </w:tc>
         <w:tc>
           <w:tcPr>
-            <w:tcW w:w="1319" w:type="dxa"/>
-          </w:tcPr>
-          <w:p>
-            <w:pPr>
-              <w:pStyle w:val="PlainText"/>
-              <w:rPr>
-                <w:rFonts w:ascii="Courier New" w:hAnsi="Courier New" w:cs="Courier New"/>
-                <w:highlight w:val="yellow"/>
-              </w:rPr>
-            </w:pPr>
-            <w:r>
-              <w:rPr>
-                <w:rFonts w:ascii="Courier New" w:hAnsi="Courier New" w:cs="Courier New"/>
-                <w:highlight w:val="yellow"/>
+            <w:tcW w:w="864" w:type="dxa"/>
+          </w:tcPr>
+          <w:p>
+            <w:pPr>
+              <w:pStyle w:val="PlainText"/>
+              <w:rPr>
+                <w:rFonts w:ascii="Courier New" w:hAnsi="Courier New" w:cs="Courier New"/>
+              </w:rPr>
+            </w:pPr>
+            <w:r>
+              <w:rPr>
+                <w:rFonts w:ascii="Courier New" w:hAnsi="Courier New" w:cs="Courier New"/>
               </w:rPr>
               <w:t>*</w:t>
             </w:r>
@@ -1129,114 +1121,124 @@
       <w:tr>
         <w:tc>
           <w:tcPr>
-            <w:tcW w:w="1318" w:type="dxa"/>
-          </w:tcPr>
-          <w:p>
-            <w:pPr>
-              <w:pStyle w:val="PlainText"/>
-              <w:rPr>
-                <w:rFonts w:ascii="Courier New" w:hAnsi="Courier New" w:cs="Courier New"/>
-              </w:rPr>
-            </w:pPr>
-          </w:p>
-        </w:tc>
-        <w:tc>
-          <w:tcPr>
-            <w:tcW w:w="1318" w:type="dxa"/>
-          </w:tcPr>
-          <w:p>
-            <w:pPr>
-              <w:pStyle w:val="PlainText"/>
-              <w:rPr>
-                <w:rFonts w:ascii="Courier New" w:hAnsi="Courier New" w:cs="Courier New"/>
-              </w:rPr>
-            </w:pPr>
-          </w:p>
-        </w:tc>
-        <w:tc>
-          <w:tcPr>
-            <w:tcW w:w="1318" w:type="dxa"/>
-          </w:tcPr>
-          <w:p>
-            <w:pPr>
-              <w:pStyle w:val="PlainText"/>
-              <w:rPr>
-                <w:rFonts w:ascii="Courier New" w:hAnsi="Courier New" w:cs="Courier New"/>
-              </w:rPr>
-            </w:pPr>
-          </w:p>
-        </w:tc>
-        <w:tc>
-          <w:tcPr>
-            <w:tcW w:w="1318" w:type="dxa"/>
-          </w:tcPr>
-          <w:p>
-            <w:pPr>
-              <w:pStyle w:val="PlainText"/>
-              <w:rPr>
-                <w:rFonts w:ascii="Courier New" w:hAnsi="Courier New" w:cs="Courier New"/>
-              </w:rPr>
-            </w:pPr>
-            <w:r>
-              <w:rPr>
-                <w:rFonts w:ascii="Courier New" w:hAnsi="Courier New" w:cs="Courier New"/>
-              </w:rPr>
-              <w:t>Rank</w:t>
-            </w:r>
-          </w:p>
-        </w:tc>
-        <w:tc>
-          <w:tcPr>
-            <w:tcW w:w="1318" w:type="dxa"/>
-          </w:tcPr>
-          <w:p>
-            <w:pPr>
-              <w:pStyle w:val="PlainText"/>
-              <w:rPr>
-                <w:rFonts w:ascii="Courier New" w:hAnsi="Courier New" w:cs="Courier New"/>
-              </w:rPr>
-            </w:pPr>
-            <w:r>
-              <w:rPr>
-                <w:rFonts w:ascii="Courier New" w:hAnsi="Courier New" w:cs="Courier New"/>
-              </w:rPr>
-              <w:t>0.21</w:t>
-            </w:r>
-          </w:p>
-        </w:tc>
-        <w:tc>
-          <w:tcPr>
-            <w:tcW w:w="1318" w:type="dxa"/>
-          </w:tcPr>
-          <w:p>
-            <w:pPr>
-              <w:pStyle w:val="PlainText"/>
-              <w:rPr>
-                <w:rFonts w:ascii="Courier New" w:hAnsi="Courier New" w:cs="Courier New"/>
-              </w:rPr>
-            </w:pPr>
-            <w:r>
-              <w:rPr>
-                <w:rFonts w:ascii="Courier New" w:hAnsi="Courier New" w:cs="Courier New"/>
-              </w:rPr>
-              <w:t>0.99</w:t>
-            </w:r>
-          </w:p>
-        </w:tc>
-        <w:tc>
-          <w:tcPr>
-            <w:tcW w:w="1319" w:type="dxa"/>
-          </w:tcPr>
-          <w:p>
-            <w:pPr>
-              <w:pStyle w:val="PlainText"/>
-              <w:rPr>
-                <w:rFonts w:ascii="Courier New" w:hAnsi="Courier New" w:cs="Courier New"/>
-              </w:rPr>
-            </w:pPr>
-            <w:r>
-              <w:rPr>
-                <w:rFonts w:ascii="Courier New" w:hAnsi="Courier New" w:cs="Courier New"/>
+            <w:tcW w:w="1729" w:type="dxa"/>
+          </w:tcPr>
+          <w:p>
+            <w:pPr>
+              <w:pStyle w:val="PlainText"/>
+              <w:rPr>
+                <w:rFonts w:ascii="Courier New" w:hAnsi="Courier New" w:cs="Courier New"/>
+              </w:rPr>
+            </w:pPr>
+          </w:p>
+        </w:tc>
+        <w:tc>
+          <w:tcPr>
+            <w:tcW w:w="1259" w:type="dxa"/>
+          </w:tcPr>
+          <w:p>
+            <w:pPr>
+              <w:pStyle w:val="PlainText"/>
+              <w:rPr>
+                <w:rFonts w:ascii="Courier New" w:hAnsi="Courier New" w:cs="Courier New"/>
+              </w:rPr>
+            </w:pPr>
+          </w:p>
+        </w:tc>
+        <w:tc>
+          <w:tcPr>
+            <w:tcW w:w="1101" w:type="dxa"/>
+          </w:tcPr>
+          <w:p>
+            <w:pPr>
+              <w:pStyle w:val="PlainText"/>
+              <w:rPr>
+                <w:rFonts w:ascii="Courier New" w:hAnsi="Courier New" w:cs="Courier New"/>
+              </w:rPr>
+            </w:pPr>
+          </w:p>
+        </w:tc>
+        <w:tc>
+          <w:tcPr>
+            <w:tcW w:w="1603" w:type="dxa"/>
+          </w:tcPr>
+          <w:p>
+            <w:pPr>
+              <w:pStyle w:val="PlainText"/>
+              <w:rPr>
+                <w:rFonts w:ascii="Courier New" w:hAnsi="Courier New" w:cs="Courier New"/>
+                <w:highlight w:val="yellow"/>
+              </w:rPr>
+            </w:pPr>
+            <w:proofErr w:type="spellStart"/>
+            <w:r>
+              <w:rPr>
+                <w:rFonts w:ascii="Courier New" w:hAnsi="Courier New" w:cs="Courier New"/>
+                <w:highlight w:val="yellow"/>
+              </w:rPr>
+              <w:t>Age_squared</w:t>
+            </w:r>
+            <w:proofErr w:type="spellEnd"/>
+          </w:p>
+        </w:tc>
+        <w:tc>
+          <w:tcPr>
+            <w:tcW w:w="942" w:type="dxa"/>
+          </w:tcPr>
+          <w:p>
+            <w:pPr>
+              <w:pStyle w:val="PlainText"/>
+              <w:rPr>
+                <w:rFonts w:ascii="Courier New" w:hAnsi="Courier New" w:cs="Courier New"/>
+                <w:highlight w:val="yellow"/>
+              </w:rPr>
+            </w:pPr>
+            <w:r>
+              <w:rPr>
+                <w:rFonts w:ascii="Courier New" w:hAnsi="Courier New" w:cs="Courier New"/>
+                <w:highlight w:val="yellow"/>
+              </w:rPr>
+              <w:t>-1.28</w:t>
+            </w:r>
+          </w:p>
+        </w:tc>
+        <w:tc>
+          <w:tcPr>
+            <w:tcW w:w="1729" w:type="dxa"/>
+          </w:tcPr>
+          <w:p>
+            <w:pPr>
+              <w:pStyle w:val="PlainText"/>
+              <w:rPr>
+                <w:rFonts w:ascii="Courier New" w:hAnsi="Courier New" w:cs="Courier New"/>
+                <w:highlight w:val="yellow"/>
+              </w:rPr>
+            </w:pPr>
+            <w:r>
+              <w:rPr>
+                <w:rFonts w:ascii="Courier New" w:hAnsi="Courier New" w:cs="Courier New"/>
+                <w:highlight w:val="yellow"/>
+              </w:rPr>
+              <w:t>0.04</w:t>
+            </w:r>
+          </w:p>
+        </w:tc>
+        <w:tc>
+          <w:tcPr>
+            <w:tcW w:w="864" w:type="dxa"/>
+          </w:tcPr>
+          <w:p>
+            <w:pPr>
+              <w:pStyle w:val="PlainText"/>
+              <w:rPr>
+                <w:rFonts w:ascii="Courier New" w:hAnsi="Courier New" w:cs="Courier New"/>
+                <w:highlight w:val="yellow"/>
+              </w:rPr>
+            </w:pPr>
+            <w:r>
+              <w:rPr>
+                <w:rFonts w:ascii="Courier New" w:hAnsi="Courier New" w:cs="Courier New"/>
+                <w:highlight w:val="yellow"/>
               </w:rPr>
               <w:t>*</w:t>
             </w:r>
@@ -1246,131 +1248,103 @@
       <w:tr>
         <w:tc>
           <w:tcPr>
-            <w:tcW w:w="1318" w:type="dxa"/>
-          </w:tcPr>
-          <w:p>
-            <w:pPr>
-              <w:pStyle w:val="PlainText"/>
-              <w:rPr>
-                <w:rFonts w:ascii="Courier New" w:hAnsi="Courier New" w:cs="Courier New"/>
-              </w:rPr>
-            </w:pPr>
-            <w:proofErr w:type="spellStart"/>
-            <w:r>
-              <w:rPr>
-                <w:rFonts w:ascii="Courier New" w:hAnsi="Courier New" w:cs="Courier New"/>
-              </w:rPr>
-              <w:t>Eigenvectory</w:t>
-            </w:r>
-            <w:proofErr w:type="spellEnd"/>
-            <w:r>
-              <w:rPr>
-                <w:rFonts w:ascii="Courier New" w:hAnsi="Courier New" w:cs="Courier New"/>
-              </w:rPr>
-              <w:t xml:space="preserve"> Centrality</w:t>
-            </w:r>
-          </w:p>
-        </w:tc>
-        <w:tc>
-          <w:tcPr>
-            <w:tcW w:w="1318" w:type="dxa"/>
-          </w:tcPr>
-          <w:p>
-            <w:pPr>
-              <w:pStyle w:val="PlainText"/>
-              <w:rPr>
-                <w:rFonts w:ascii="Courier New" w:hAnsi="Courier New" w:cs="Courier New"/>
-              </w:rPr>
-            </w:pPr>
-            <w:proofErr w:type="spellStart"/>
-            <w:r>
-              <w:rPr>
-                <w:rFonts w:ascii="Courier New" w:hAnsi="Courier New" w:cs="Courier New"/>
-              </w:rPr>
-              <w:t>Prox</w:t>
-            </w:r>
-            <w:proofErr w:type="spellEnd"/>
-          </w:p>
-        </w:tc>
-        <w:tc>
-          <w:tcPr>
-            <w:tcW w:w="1318" w:type="dxa"/>
-          </w:tcPr>
-          <w:p>
-            <w:pPr>
-              <w:pStyle w:val="PlainText"/>
-              <w:rPr>
-                <w:rFonts w:ascii="Courier New" w:hAnsi="Courier New" w:cs="Courier New"/>
-              </w:rPr>
-            </w:pPr>
-            <w:r>
-              <w:rPr>
-                <w:rFonts w:ascii="Courier New" w:hAnsi="Courier New" w:cs="Courier New"/>
-              </w:rPr>
-              <w:t>Both</w:t>
-            </w:r>
-          </w:p>
-        </w:tc>
-        <w:tc>
-          <w:tcPr>
-            <w:tcW w:w="1318" w:type="dxa"/>
-          </w:tcPr>
-          <w:p>
-            <w:pPr>
-              <w:pStyle w:val="PlainText"/>
-              <w:rPr>
-                <w:rFonts w:ascii="Courier New" w:hAnsi="Courier New" w:cs="Courier New"/>
-              </w:rPr>
-            </w:pPr>
-            <w:r>
-              <w:rPr>
-                <w:rFonts w:ascii="Courier New" w:hAnsi="Courier New" w:cs="Courier New"/>
-              </w:rPr>
-              <w:t>Age</w:t>
-            </w:r>
-          </w:p>
-        </w:tc>
-        <w:tc>
-          <w:tcPr>
-            <w:tcW w:w="1318" w:type="dxa"/>
-          </w:tcPr>
-          <w:p>
-            <w:pPr>
-              <w:pStyle w:val="PlainText"/>
-              <w:rPr>
-                <w:rFonts w:ascii="Courier New" w:hAnsi="Courier New" w:cs="Courier New"/>
-              </w:rPr>
-            </w:pPr>
-            <w:r>
-              <w:rPr>
-                <w:rFonts w:ascii="Courier New" w:hAnsi="Courier New" w:cs="Courier New"/>
-              </w:rPr>
-              <w:t>0.02</w:t>
-            </w:r>
-          </w:p>
-        </w:tc>
-        <w:tc>
-          <w:tcPr>
-            <w:tcW w:w="1318" w:type="dxa"/>
-          </w:tcPr>
-          <w:p>
-            <w:pPr>
-              <w:pStyle w:val="PlainText"/>
-              <w:rPr>
-                <w:rFonts w:ascii="Courier New" w:hAnsi="Courier New" w:cs="Courier New"/>
-              </w:rPr>
-            </w:pPr>
-            <w:r>
-              <w:rPr>
-                <w:rFonts w:ascii="Courier New" w:hAnsi="Courier New" w:cs="Courier New"/>
-              </w:rPr>
-              <w:t>0.68</w:t>
-            </w:r>
-          </w:p>
-        </w:tc>
-        <w:tc>
-          <w:tcPr>
-            <w:tcW w:w="1319" w:type="dxa"/>
+            <w:tcW w:w="1729" w:type="dxa"/>
+          </w:tcPr>
+          <w:p>
+            <w:pPr>
+              <w:pStyle w:val="PlainText"/>
+              <w:rPr>
+                <w:rFonts w:ascii="Courier New" w:hAnsi="Courier New" w:cs="Courier New"/>
+              </w:rPr>
+            </w:pPr>
+          </w:p>
+        </w:tc>
+        <w:tc>
+          <w:tcPr>
+            <w:tcW w:w="1259" w:type="dxa"/>
+          </w:tcPr>
+          <w:p>
+            <w:pPr>
+              <w:pStyle w:val="PlainText"/>
+              <w:rPr>
+                <w:rFonts w:ascii="Courier New" w:hAnsi="Courier New" w:cs="Courier New"/>
+              </w:rPr>
+            </w:pPr>
+          </w:p>
+        </w:tc>
+        <w:tc>
+          <w:tcPr>
+            <w:tcW w:w="1101" w:type="dxa"/>
+          </w:tcPr>
+          <w:p>
+            <w:pPr>
+              <w:pStyle w:val="PlainText"/>
+              <w:rPr>
+                <w:rFonts w:ascii="Courier New" w:hAnsi="Courier New" w:cs="Courier New"/>
+              </w:rPr>
+            </w:pPr>
+          </w:p>
+        </w:tc>
+        <w:tc>
+          <w:tcPr>
+            <w:tcW w:w="1603" w:type="dxa"/>
+          </w:tcPr>
+          <w:p>
+            <w:pPr>
+              <w:pStyle w:val="PlainText"/>
+              <w:rPr>
+                <w:rFonts w:ascii="Courier New" w:hAnsi="Courier New" w:cs="Courier New"/>
+              </w:rPr>
+            </w:pPr>
+            <w:r>
+              <w:rPr>
+                <w:rFonts w:ascii="Courier New" w:hAnsi="Courier New" w:cs="Courier New"/>
+              </w:rPr>
+              <w:t>Rank</w:t>
+            </w:r>
+          </w:p>
+        </w:tc>
+        <w:tc>
+          <w:tcPr>
+            <w:tcW w:w="942" w:type="dxa"/>
+          </w:tcPr>
+          <w:p>
+            <w:pPr>
+              <w:pStyle w:val="PlainText"/>
+              <w:rPr>
+                <w:rFonts w:ascii="Courier New" w:hAnsi="Courier New" w:cs="Courier New"/>
+              </w:rPr>
+            </w:pPr>
+            <w:r>
+              <w:rPr>
+                <w:rFonts w:ascii="Courier New" w:hAnsi="Courier New" w:cs="Courier New"/>
+              </w:rPr>
+              <w:t>0.11</w:t>
+            </w:r>
+          </w:p>
+        </w:tc>
+        <w:tc>
+          <w:tcPr>
+            <w:tcW w:w="1729" w:type="dxa"/>
+          </w:tcPr>
+          <w:p>
+            <w:pPr>
+              <w:pStyle w:val="PlainText"/>
+              <w:rPr>
+                <w:rFonts w:ascii="Courier New" w:hAnsi="Courier New" w:cs="Courier New"/>
+              </w:rPr>
+            </w:pPr>
+            <w:r>
+              <w:rPr>
+                <w:rFonts w:ascii="Courier New" w:hAnsi="Courier New" w:cs="Courier New"/>
+              </w:rPr>
+              <w:t>0.84</w:t>
+            </w:r>
+          </w:p>
+        </w:tc>
+        <w:tc>
+          <w:tcPr>
+            <w:tcW w:w="864" w:type="dxa"/>
           </w:tcPr>
           <w:p>
             <w:pPr>
@@ -1385,201 +1359,223 @@
       <w:tr>
         <w:tc>
           <w:tcPr>
-            <w:tcW w:w="1318" w:type="dxa"/>
-          </w:tcPr>
-          <w:p>
-            <w:pPr>
-              <w:pStyle w:val="PlainText"/>
-              <w:rPr>
-                <w:rFonts w:ascii="Courier New" w:hAnsi="Courier New" w:cs="Courier New"/>
-              </w:rPr>
-            </w:pPr>
-          </w:p>
-        </w:tc>
-        <w:tc>
-          <w:tcPr>
-            <w:tcW w:w="1318" w:type="dxa"/>
-          </w:tcPr>
-          <w:p>
-            <w:pPr>
-              <w:pStyle w:val="PlainText"/>
-              <w:rPr>
-                <w:rFonts w:ascii="Courier New" w:hAnsi="Courier New" w:cs="Courier New"/>
-              </w:rPr>
-            </w:pPr>
-          </w:p>
-        </w:tc>
-        <w:tc>
-          <w:tcPr>
-            <w:tcW w:w="1318" w:type="dxa"/>
-          </w:tcPr>
-          <w:p>
-            <w:pPr>
-              <w:pStyle w:val="PlainText"/>
-              <w:rPr>
-                <w:rFonts w:ascii="Courier New" w:hAnsi="Courier New" w:cs="Courier New"/>
-              </w:rPr>
-            </w:pPr>
-          </w:p>
-        </w:tc>
-        <w:tc>
-          <w:tcPr>
-            <w:tcW w:w="1318" w:type="dxa"/>
-          </w:tcPr>
-          <w:p>
-            <w:pPr>
-              <w:pStyle w:val="PlainText"/>
-              <w:rPr>
-                <w:rFonts w:ascii="Courier New" w:hAnsi="Courier New" w:cs="Courier New"/>
-              </w:rPr>
-            </w:pPr>
-            <w:r>
-              <w:rPr>
-                <w:rFonts w:ascii="Courier New" w:hAnsi="Courier New" w:cs="Courier New"/>
-              </w:rPr>
-              <w:t>Sex</w:t>
-            </w:r>
-          </w:p>
-        </w:tc>
-        <w:tc>
-          <w:tcPr>
-            <w:tcW w:w="1318" w:type="dxa"/>
-          </w:tcPr>
-          <w:p>
-            <w:pPr>
-              <w:pStyle w:val="PlainText"/>
-              <w:rPr>
-                <w:rFonts w:ascii="Courier New" w:hAnsi="Courier New" w:cs="Courier New"/>
-              </w:rPr>
-            </w:pPr>
-            <w:r>
-              <w:rPr>
-                <w:rFonts w:ascii="Courier New" w:hAnsi="Courier New" w:cs="Courier New"/>
-              </w:rPr>
-              <w:t>0.51</w:t>
-            </w:r>
-          </w:p>
-        </w:tc>
-        <w:tc>
-          <w:tcPr>
-            <w:tcW w:w="1318" w:type="dxa"/>
-          </w:tcPr>
-          <w:p>
-            <w:pPr>
-              <w:pStyle w:val="PlainText"/>
-              <w:rPr>
-                <w:rFonts w:ascii="Courier New" w:hAnsi="Courier New" w:cs="Courier New"/>
-              </w:rPr>
-            </w:pPr>
-            <w:r>
-              <w:rPr>
-                <w:rFonts w:ascii="Courier New" w:hAnsi="Courier New" w:cs="Courier New"/>
-              </w:rPr>
-              <w:t>1</w:t>
-            </w:r>
-          </w:p>
-        </w:tc>
-        <w:tc>
-          <w:tcPr>
-            <w:tcW w:w="1319" w:type="dxa"/>
-          </w:tcPr>
-          <w:p>
-            <w:pPr>
-              <w:pStyle w:val="PlainText"/>
-              <w:rPr>
-                <w:rFonts w:ascii="Courier New" w:hAnsi="Courier New" w:cs="Courier New"/>
-              </w:rPr>
-            </w:pPr>
-            <w:r>
-              <w:rPr>
-                <w:rFonts w:ascii="Courier New" w:hAnsi="Courier New" w:cs="Courier New"/>
-              </w:rPr>
-              <w:t>*</w:t>
-            </w:r>
+            <w:tcW w:w="1729" w:type="dxa"/>
+          </w:tcPr>
+          <w:p>
+            <w:pPr>
+              <w:pStyle w:val="PlainText"/>
+              <w:rPr>
+                <w:rFonts w:ascii="Courier New" w:hAnsi="Courier New" w:cs="Courier New"/>
+              </w:rPr>
+            </w:pPr>
+            <w:proofErr w:type="spellStart"/>
+            <w:r>
+              <w:rPr>
+                <w:rFonts w:ascii="Courier New" w:hAnsi="Courier New" w:cs="Courier New"/>
+              </w:rPr>
+              <w:t>Eigenvectory</w:t>
+            </w:r>
+            <w:proofErr w:type="spellEnd"/>
+            <w:r>
+              <w:rPr>
+                <w:rFonts w:ascii="Courier New" w:hAnsi="Courier New" w:cs="Courier New"/>
+              </w:rPr>
+              <w:t xml:space="preserve"> Centrality</w:t>
+            </w:r>
+          </w:p>
+        </w:tc>
+        <w:tc>
+          <w:tcPr>
+            <w:tcW w:w="1259" w:type="dxa"/>
+          </w:tcPr>
+          <w:p>
+            <w:pPr>
+              <w:pStyle w:val="PlainText"/>
+              <w:rPr>
+                <w:rFonts w:ascii="Courier New" w:hAnsi="Courier New" w:cs="Courier New"/>
+              </w:rPr>
+            </w:pPr>
+            <w:proofErr w:type="spellStart"/>
+            <w:r>
+              <w:rPr>
+                <w:rFonts w:ascii="Courier New" w:hAnsi="Courier New" w:cs="Courier New"/>
+              </w:rPr>
+              <w:t>Prox</w:t>
+            </w:r>
+            <w:proofErr w:type="spellEnd"/>
+          </w:p>
+        </w:tc>
+        <w:tc>
+          <w:tcPr>
+            <w:tcW w:w="1101" w:type="dxa"/>
+          </w:tcPr>
+          <w:p>
+            <w:pPr>
+              <w:pStyle w:val="PlainText"/>
+              <w:rPr>
+                <w:rFonts w:ascii="Courier New" w:hAnsi="Courier New" w:cs="Courier New"/>
+              </w:rPr>
+            </w:pPr>
+            <w:r>
+              <w:rPr>
+                <w:rFonts w:ascii="Courier New" w:hAnsi="Courier New" w:cs="Courier New"/>
+              </w:rPr>
+              <w:t>Both</w:t>
+            </w:r>
+          </w:p>
+        </w:tc>
+        <w:tc>
+          <w:tcPr>
+            <w:tcW w:w="1603" w:type="dxa"/>
+          </w:tcPr>
+          <w:p>
+            <w:pPr>
+              <w:pStyle w:val="PlainText"/>
+              <w:rPr>
+                <w:rFonts w:ascii="Courier New" w:hAnsi="Courier New" w:cs="Courier New"/>
+              </w:rPr>
+            </w:pPr>
+            <w:r>
+              <w:rPr>
+                <w:rFonts w:ascii="Courier New" w:hAnsi="Courier New" w:cs="Courier New"/>
+              </w:rPr>
+              <w:t>Age</w:t>
+            </w:r>
+          </w:p>
+        </w:tc>
+        <w:tc>
+          <w:tcPr>
+            <w:tcW w:w="942" w:type="dxa"/>
+          </w:tcPr>
+          <w:p>
+            <w:pPr>
+              <w:pStyle w:val="PlainText"/>
+              <w:rPr>
+                <w:rFonts w:ascii="Courier New" w:hAnsi="Courier New" w:cs="Courier New"/>
+              </w:rPr>
+            </w:pPr>
+            <w:r>
+              <w:rPr>
+                <w:rFonts w:ascii="Courier New" w:hAnsi="Courier New" w:cs="Courier New"/>
+              </w:rPr>
+              <w:t>0.02</w:t>
+            </w:r>
+          </w:p>
+        </w:tc>
+        <w:tc>
+          <w:tcPr>
+            <w:tcW w:w="1729" w:type="dxa"/>
+          </w:tcPr>
+          <w:p>
+            <w:pPr>
+              <w:pStyle w:val="PlainText"/>
+              <w:rPr>
+                <w:rFonts w:ascii="Courier New" w:hAnsi="Courier New" w:cs="Courier New"/>
+              </w:rPr>
+            </w:pPr>
+            <w:r>
+              <w:rPr>
+                <w:rFonts w:ascii="Courier New" w:hAnsi="Courier New" w:cs="Courier New"/>
+              </w:rPr>
+              <w:t>0.68</w:t>
+            </w:r>
+          </w:p>
+        </w:tc>
+        <w:tc>
+          <w:tcPr>
+            <w:tcW w:w="864" w:type="dxa"/>
+          </w:tcPr>
+          <w:p>
+            <w:pPr>
+              <w:pStyle w:val="PlainText"/>
+              <w:rPr>
+                <w:rFonts w:ascii="Courier New" w:hAnsi="Courier New" w:cs="Courier New"/>
+              </w:rPr>
+            </w:pPr>
           </w:p>
         </w:tc>
       </w:tr>
       <w:tr>
         <w:tc>
           <w:tcPr>
-            <w:tcW w:w="1318" w:type="dxa"/>
-          </w:tcPr>
-          <w:p>
-            <w:pPr>
-              <w:pStyle w:val="PlainText"/>
-              <w:rPr>
-                <w:rFonts w:ascii="Courier New" w:hAnsi="Courier New" w:cs="Courier New"/>
-              </w:rPr>
-            </w:pPr>
-          </w:p>
-        </w:tc>
-        <w:tc>
-          <w:tcPr>
-            <w:tcW w:w="1318" w:type="dxa"/>
-          </w:tcPr>
-          <w:p>
-            <w:pPr>
-              <w:pStyle w:val="PlainText"/>
-              <w:rPr>
-                <w:rFonts w:ascii="Courier New" w:hAnsi="Courier New" w:cs="Courier New"/>
-              </w:rPr>
-            </w:pPr>
-          </w:p>
-        </w:tc>
-        <w:tc>
-          <w:tcPr>
-            <w:tcW w:w="1318" w:type="dxa"/>
-          </w:tcPr>
-          <w:p>
-            <w:pPr>
-              <w:pStyle w:val="PlainText"/>
-              <w:rPr>
-                <w:rFonts w:ascii="Courier New" w:hAnsi="Courier New" w:cs="Courier New"/>
-              </w:rPr>
-            </w:pPr>
-          </w:p>
-        </w:tc>
-        <w:tc>
-          <w:tcPr>
-            <w:tcW w:w="1318" w:type="dxa"/>
-          </w:tcPr>
-          <w:p>
-            <w:pPr>
-              <w:pStyle w:val="PlainText"/>
-              <w:rPr>
-                <w:rFonts w:ascii="Courier New" w:hAnsi="Courier New" w:cs="Courier New"/>
-              </w:rPr>
-            </w:pPr>
-            <w:r>
-              <w:rPr>
-                <w:rFonts w:ascii="Courier New" w:hAnsi="Courier New" w:cs="Courier New"/>
-              </w:rPr>
-              <w:t>Rank</w:t>
-            </w:r>
-          </w:p>
-        </w:tc>
-        <w:tc>
-          <w:tcPr>
-            <w:tcW w:w="1318" w:type="dxa"/>
-          </w:tcPr>
-          <w:p>
-            <w:pPr>
-              <w:pStyle w:val="PlainText"/>
-              <w:rPr>
-                <w:rFonts w:ascii="Courier New" w:hAnsi="Courier New" w:cs="Courier New"/>
-              </w:rPr>
-            </w:pPr>
-            <w:r>
-              <w:rPr>
-                <w:rFonts w:ascii="Courier New" w:hAnsi="Courier New" w:cs="Courier New"/>
-              </w:rPr>
-              <w:t>0.16</w:t>
-            </w:r>
-          </w:p>
-        </w:tc>
-        <w:tc>
-          <w:tcPr>
-            <w:tcW w:w="1318" w:type="dxa"/>
+            <w:tcW w:w="1729" w:type="dxa"/>
+          </w:tcPr>
+          <w:p>
+            <w:pPr>
+              <w:pStyle w:val="PlainText"/>
+              <w:rPr>
+                <w:rFonts w:ascii="Courier New" w:hAnsi="Courier New" w:cs="Courier New"/>
+              </w:rPr>
+            </w:pPr>
+          </w:p>
+        </w:tc>
+        <w:tc>
+          <w:tcPr>
+            <w:tcW w:w="1259" w:type="dxa"/>
+          </w:tcPr>
+          <w:p>
+            <w:pPr>
+              <w:pStyle w:val="PlainText"/>
+              <w:rPr>
+                <w:rFonts w:ascii="Courier New" w:hAnsi="Courier New" w:cs="Courier New"/>
+              </w:rPr>
+            </w:pPr>
+          </w:p>
+        </w:tc>
+        <w:tc>
+          <w:tcPr>
+            <w:tcW w:w="1101" w:type="dxa"/>
+          </w:tcPr>
+          <w:p>
+            <w:pPr>
+              <w:pStyle w:val="PlainText"/>
+              <w:rPr>
+                <w:rFonts w:ascii="Courier New" w:hAnsi="Courier New" w:cs="Courier New"/>
+              </w:rPr>
+            </w:pPr>
+          </w:p>
+        </w:tc>
+        <w:tc>
+          <w:tcPr>
+            <w:tcW w:w="1603" w:type="dxa"/>
+          </w:tcPr>
+          <w:p>
+            <w:pPr>
+              <w:pStyle w:val="PlainText"/>
+              <w:rPr>
+                <w:rFonts w:ascii="Courier New" w:hAnsi="Courier New" w:cs="Courier New"/>
+              </w:rPr>
+            </w:pPr>
+            <w:r>
+              <w:rPr>
+                <w:rFonts w:ascii="Courier New" w:hAnsi="Courier New" w:cs="Courier New"/>
+              </w:rPr>
+              <w:t>Sex</w:t>
+            </w:r>
+          </w:p>
+        </w:tc>
+        <w:tc>
+          <w:tcPr>
+            <w:tcW w:w="942" w:type="dxa"/>
+          </w:tcPr>
+          <w:p>
+            <w:pPr>
+              <w:pStyle w:val="PlainText"/>
+              <w:rPr>
+                <w:rFonts w:ascii="Courier New" w:hAnsi="Courier New" w:cs="Courier New"/>
+              </w:rPr>
+            </w:pPr>
+            <w:r>
+              <w:rPr>
+                <w:rFonts w:ascii="Courier New" w:hAnsi="Courier New" w:cs="Courier New"/>
+              </w:rPr>
+              <w:t>0.51</w:t>
+            </w:r>
+          </w:p>
+        </w:tc>
+        <w:tc>
+          <w:tcPr>
+            <w:tcW w:w="1729" w:type="dxa"/>
           </w:tcPr>
           <w:p>
             <w:pPr>
@@ -1598,7 +1594,7 @@
         </w:tc>
         <w:tc>
           <w:tcPr>
-            <w:tcW w:w="1319" w:type="dxa"/>
+            <w:tcW w:w="864" w:type="dxa"/>
           </w:tcPr>
           <w:p>
             <w:pPr>
@@ -1619,347 +1615,339 @@
       <w:tr>
         <w:tc>
           <w:tcPr>
-            <w:tcW w:w="1318" w:type="dxa"/>
-          </w:tcPr>
-          <w:p>
-            <w:pPr>
-              <w:pStyle w:val="PlainText"/>
-              <w:rPr>
-                <w:rFonts w:ascii="Courier New" w:hAnsi="Courier New" w:cs="Courier New"/>
-              </w:rPr>
-            </w:pPr>
-          </w:p>
-        </w:tc>
-        <w:tc>
-          <w:tcPr>
-            <w:tcW w:w="1318" w:type="dxa"/>
-          </w:tcPr>
-          <w:p>
-            <w:pPr>
-              <w:pStyle w:val="PlainText"/>
-              <w:rPr>
-                <w:rFonts w:ascii="Courier New" w:hAnsi="Courier New" w:cs="Courier New"/>
-              </w:rPr>
-            </w:pPr>
-          </w:p>
-        </w:tc>
-        <w:tc>
-          <w:tcPr>
-            <w:tcW w:w="1318" w:type="dxa"/>
-          </w:tcPr>
-          <w:p>
-            <w:pPr>
-              <w:pStyle w:val="PlainText"/>
-              <w:rPr>
-                <w:rFonts w:ascii="Courier New" w:hAnsi="Courier New" w:cs="Courier New"/>
-              </w:rPr>
-            </w:pPr>
-          </w:p>
-        </w:tc>
-        <w:tc>
-          <w:tcPr>
-            <w:tcW w:w="1318" w:type="dxa"/>
-          </w:tcPr>
-          <w:p>
-            <w:pPr>
-              <w:pStyle w:val="PlainText"/>
-              <w:rPr>
-                <w:rFonts w:ascii="Courier New" w:hAnsi="Courier New" w:cs="Courier New"/>
-              </w:rPr>
-            </w:pPr>
-            <w:proofErr w:type="spellStart"/>
-            <w:r>
-              <w:rPr>
-                <w:rFonts w:ascii="Courier New" w:hAnsi="Courier New" w:cs="Courier New"/>
-              </w:rPr>
-              <w:t>Age:Sex</w:t>
-            </w:r>
-            <w:proofErr w:type="spellEnd"/>
-          </w:p>
-        </w:tc>
-        <w:tc>
-          <w:tcPr>
-            <w:tcW w:w="1318" w:type="dxa"/>
-          </w:tcPr>
-          <w:p>
-            <w:pPr>
-              <w:pStyle w:val="PlainText"/>
-              <w:rPr>
-                <w:rFonts w:ascii="Courier New" w:hAnsi="Courier New" w:cs="Courier New"/>
-              </w:rPr>
-            </w:pPr>
-            <w:r>
-              <w:rPr>
-                <w:rFonts w:ascii="Courier New" w:hAnsi="Courier New" w:cs="Courier New"/>
-              </w:rPr>
-              <w:t>0.04</w:t>
-            </w:r>
-          </w:p>
-        </w:tc>
-        <w:tc>
-          <w:tcPr>
-            <w:tcW w:w="1318" w:type="dxa"/>
-          </w:tcPr>
-          <w:p>
-            <w:pPr>
-              <w:pStyle w:val="PlainText"/>
-              <w:rPr>
-                <w:rFonts w:ascii="Courier New" w:hAnsi="Courier New" w:cs="Courier New"/>
-              </w:rPr>
-            </w:pPr>
-            <w:r>
-              <w:rPr>
-                <w:rFonts w:ascii="Courier New" w:hAnsi="Courier New" w:cs="Courier New"/>
-              </w:rPr>
-              <w:t>0.73</w:t>
-            </w:r>
-          </w:p>
-        </w:tc>
-        <w:tc>
-          <w:tcPr>
-            <w:tcW w:w="1319" w:type="dxa"/>
-          </w:tcPr>
-          <w:p>
-            <w:pPr>
-              <w:pStyle w:val="PlainText"/>
-              <w:rPr>
-                <w:rFonts w:ascii="Courier New" w:hAnsi="Courier New" w:cs="Courier New"/>
-              </w:rPr>
-            </w:pPr>
+            <w:tcW w:w="1729" w:type="dxa"/>
+          </w:tcPr>
+          <w:p>
+            <w:pPr>
+              <w:pStyle w:val="PlainText"/>
+              <w:rPr>
+                <w:rFonts w:ascii="Courier New" w:hAnsi="Courier New" w:cs="Courier New"/>
+              </w:rPr>
+            </w:pPr>
+          </w:p>
+        </w:tc>
+        <w:tc>
+          <w:tcPr>
+            <w:tcW w:w="1259" w:type="dxa"/>
+          </w:tcPr>
+          <w:p>
+            <w:pPr>
+              <w:pStyle w:val="PlainText"/>
+              <w:rPr>
+                <w:rFonts w:ascii="Courier New" w:hAnsi="Courier New" w:cs="Courier New"/>
+              </w:rPr>
+            </w:pPr>
+          </w:p>
+        </w:tc>
+        <w:tc>
+          <w:tcPr>
+            <w:tcW w:w="1101" w:type="dxa"/>
+          </w:tcPr>
+          <w:p>
+            <w:pPr>
+              <w:pStyle w:val="PlainText"/>
+              <w:rPr>
+                <w:rFonts w:ascii="Courier New" w:hAnsi="Courier New" w:cs="Courier New"/>
+              </w:rPr>
+            </w:pPr>
+          </w:p>
+        </w:tc>
+        <w:tc>
+          <w:tcPr>
+            <w:tcW w:w="1603" w:type="dxa"/>
+          </w:tcPr>
+          <w:p>
+            <w:pPr>
+              <w:pStyle w:val="PlainText"/>
+              <w:rPr>
+                <w:rFonts w:ascii="Courier New" w:hAnsi="Courier New" w:cs="Courier New"/>
+              </w:rPr>
+            </w:pPr>
+            <w:r>
+              <w:rPr>
+                <w:rFonts w:ascii="Courier New" w:hAnsi="Courier New" w:cs="Courier New"/>
+              </w:rPr>
+              <w:t>Rank</w:t>
+            </w:r>
+          </w:p>
+        </w:tc>
+        <w:tc>
+          <w:tcPr>
+            <w:tcW w:w="942" w:type="dxa"/>
+          </w:tcPr>
+          <w:p>
+            <w:pPr>
+              <w:pStyle w:val="PlainText"/>
+              <w:rPr>
+                <w:rFonts w:ascii="Courier New" w:hAnsi="Courier New" w:cs="Courier New"/>
+              </w:rPr>
+            </w:pPr>
+            <w:r>
+              <w:rPr>
+                <w:rFonts w:ascii="Courier New" w:hAnsi="Courier New" w:cs="Courier New"/>
+              </w:rPr>
+              <w:t>0.16</w:t>
+            </w:r>
+          </w:p>
+        </w:tc>
+        <w:tc>
+          <w:tcPr>
+            <w:tcW w:w="1729" w:type="dxa"/>
+          </w:tcPr>
+          <w:p>
+            <w:pPr>
+              <w:pStyle w:val="PlainText"/>
+              <w:rPr>
+                <w:rFonts w:ascii="Courier New" w:hAnsi="Courier New" w:cs="Courier New"/>
+              </w:rPr>
+            </w:pPr>
+            <w:r>
+              <w:rPr>
+                <w:rFonts w:ascii="Courier New" w:hAnsi="Courier New" w:cs="Courier New"/>
+              </w:rPr>
+              <w:t>1</w:t>
+            </w:r>
+          </w:p>
+        </w:tc>
+        <w:tc>
+          <w:tcPr>
+            <w:tcW w:w="864" w:type="dxa"/>
+          </w:tcPr>
+          <w:p>
+            <w:pPr>
+              <w:pStyle w:val="PlainText"/>
+              <w:rPr>
+                <w:rFonts w:ascii="Courier New" w:hAnsi="Courier New" w:cs="Courier New"/>
+              </w:rPr>
+            </w:pPr>
+            <w:r>
+              <w:rPr>
+                <w:rFonts w:ascii="Courier New" w:hAnsi="Courier New" w:cs="Courier New"/>
+              </w:rPr>
+              <w:t>*</w:t>
+            </w:r>
           </w:p>
         </w:tc>
       </w:tr>
       <w:tr>
         <w:tc>
           <w:tcPr>
-            <w:tcW w:w="1318" w:type="dxa"/>
-          </w:tcPr>
-          <w:p>
-            <w:pPr>
-              <w:pStyle w:val="PlainText"/>
-              <w:rPr>
-                <w:rFonts w:ascii="Courier New" w:hAnsi="Courier New" w:cs="Courier New"/>
-              </w:rPr>
-            </w:pPr>
-          </w:p>
-        </w:tc>
-        <w:tc>
-          <w:tcPr>
-            <w:tcW w:w="1318" w:type="dxa"/>
-          </w:tcPr>
-          <w:p>
-            <w:pPr>
-              <w:pStyle w:val="PlainText"/>
-              <w:rPr>
-                <w:rFonts w:ascii="Courier New" w:hAnsi="Courier New" w:cs="Courier New"/>
-              </w:rPr>
-            </w:pPr>
-          </w:p>
-        </w:tc>
-        <w:tc>
-          <w:tcPr>
-            <w:tcW w:w="1318" w:type="dxa"/>
-          </w:tcPr>
-          <w:p>
-            <w:pPr>
-              <w:pStyle w:val="PlainText"/>
-              <w:rPr>
-                <w:rFonts w:ascii="Courier New" w:hAnsi="Courier New" w:cs="Courier New"/>
-              </w:rPr>
-            </w:pPr>
-            <w:r>
-              <w:rPr>
-                <w:rFonts w:ascii="Courier New" w:hAnsi="Courier New" w:cs="Courier New"/>
-              </w:rPr>
-              <w:t>Female</w:t>
-            </w:r>
-          </w:p>
-        </w:tc>
-        <w:tc>
-          <w:tcPr>
-            <w:tcW w:w="1318" w:type="dxa"/>
-          </w:tcPr>
-          <w:p>
-            <w:pPr>
-              <w:pStyle w:val="PlainText"/>
-              <w:rPr>
-                <w:rFonts w:ascii="Courier New" w:hAnsi="Courier New" w:cs="Courier New"/>
-                <w:highlight w:val="yellow"/>
-              </w:rPr>
-            </w:pPr>
-            <w:r>
-              <w:rPr>
-                <w:rFonts w:ascii="Courier New" w:hAnsi="Courier New" w:cs="Courier New"/>
-                <w:highlight w:val="yellow"/>
-              </w:rPr>
-              <w:t>Age</w:t>
-            </w:r>
-          </w:p>
-        </w:tc>
-        <w:tc>
-          <w:tcPr>
-            <w:tcW w:w="1318" w:type="dxa"/>
-          </w:tcPr>
-          <w:p>
-            <w:pPr>
-              <w:pStyle w:val="PlainText"/>
-              <w:rPr>
-                <w:rFonts w:ascii="Courier New" w:hAnsi="Courier New" w:cs="Courier New"/>
-                <w:highlight w:val="yellow"/>
-              </w:rPr>
-            </w:pPr>
-            <w:r>
-              <w:rPr>
-                <w:rFonts w:ascii="Courier New" w:hAnsi="Courier New" w:cs="Courier New"/>
-                <w:highlight w:val="yellow"/>
-              </w:rPr>
-              <w:t>-0.07</w:t>
-            </w:r>
-          </w:p>
-        </w:tc>
-        <w:tc>
-          <w:tcPr>
-            <w:tcW w:w="1318" w:type="dxa"/>
-          </w:tcPr>
-          <w:p>
-            <w:pPr>
-              <w:pStyle w:val="PlainText"/>
-              <w:rPr>
-                <w:rFonts w:ascii="Courier New" w:hAnsi="Courier New" w:cs="Courier New"/>
-                <w:highlight w:val="yellow"/>
-              </w:rPr>
-            </w:pPr>
-            <w:r>
-              <w:rPr>
-                <w:rFonts w:ascii="Courier New" w:hAnsi="Courier New" w:cs="Courier New"/>
-                <w:highlight w:val="yellow"/>
-              </w:rPr>
-              <w:t>0.01</w:t>
-            </w:r>
-          </w:p>
-        </w:tc>
-        <w:tc>
-          <w:tcPr>
-            <w:tcW w:w="1319" w:type="dxa"/>
-          </w:tcPr>
-          <w:p>
-            <w:pPr>
-              <w:pStyle w:val="PlainText"/>
-              <w:rPr>
-                <w:rFonts w:ascii="Courier New" w:hAnsi="Courier New" w:cs="Courier New"/>
-                <w:highlight w:val="yellow"/>
-              </w:rPr>
-            </w:pPr>
-            <w:r>
-              <w:rPr>
-                <w:rFonts w:ascii="Courier New" w:hAnsi="Courier New" w:cs="Courier New"/>
-                <w:highlight w:val="yellow"/>
-              </w:rPr>
-              <w:t>*</w:t>
-            </w:r>
+            <w:tcW w:w="1729" w:type="dxa"/>
+          </w:tcPr>
+          <w:p>
+            <w:pPr>
+              <w:pStyle w:val="PlainText"/>
+              <w:rPr>
+                <w:rFonts w:ascii="Courier New" w:hAnsi="Courier New" w:cs="Courier New"/>
+              </w:rPr>
+            </w:pPr>
+          </w:p>
+        </w:tc>
+        <w:tc>
+          <w:tcPr>
+            <w:tcW w:w="1259" w:type="dxa"/>
+          </w:tcPr>
+          <w:p>
+            <w:pPr>
+              <w:pStyle w:val="PlainText"/>
+              <w:rPr>
+                <w:rFonts w:ascii="Courier New" w:hAnsi="Courier New" w:cs="Courier New"/>
+              </w:rPr>
+            </w:pPr>
+          </w:p>
+        </w:tc>
+        <w:tc>
+          <w:tcPr>
+            <w:tcW w:w="1101" w:type="dxa"/>
+          </w:tcPr>
+          <w:p>
+            <w:pPr>
+              <w:pStyle w:val="PlainText"/>
+              <w:rPr>
+                <w:rFonts w:ascii="Courier New" w:hAnsi="Courier New" w:cs="Courier New"/>
+              </w:rPr>
+            </w:pPr>
+          </w:p>
+        </w:tc>
+        <w:tc>
+          <w:tcPr>
+            <w:tcW w:w="1603" w:type="dxa"/>
+          </w:tcPr>
+          <w:p>
+            <w:pPr>
+              <w:pStyle w:val="PlainText"/>
+              <w:rPr>
+                <w:rFonts w:ascii="Courier New" w:hAnsi="Courier New" w:cs="Courier New"/>
+              </w:rPr>
+            </w:pPr>
+            <w:proofErr w:type="spellStart"/>
+            <w:r>
+              <w:rPr>
+                <w:rFonts w:ascii="Courier New" w:hAnsi="Courier New" w:cs="Courier New"/>
+              </w:rPr>
+              <w:t>Age:Sex</w:t>
+            </w:r>
+            <w:proofErr w:type="spellEnd"/>
+          </w:p>
+        </w:tc>
+        <w:tc>
+          <w:tcPr>
+            <w:tcW w:w="942" w:type="dxa"/>
+          </w:tcPr>
+          <w:p>
+            <w:pPr>
+              <w:pStyle w:val="PlainText"/>
+              <w:rPr>
+                <w:rFonts w:ascii="Courier New" w:hAnsi="Courier New" w:cs="Courier New"/>
+              </w:rPr>
+            </w:pPr>
+            <w:r>
+              <w:rPr>
+                <w:rFonts w:ascii="Courier New" w:hAnsi="Courier New" w:cs="Courier New"/>
+              </w:rPr>
+              <w:t>0.04</w:t>
+            </w:r>
+          </w:p>
+        </w:tc>
+        <w:tc>
+          <w:tcPr>
+            <w:tcW w:w="1729" w:type="dxa"/>
+          </w:tcPr>
+          <w:p>
+            <w:pPr>
+              <w:pStyle w:val="PlainText"/>
+              <w:rPr>
+                <w:rFonts w:ascii="Courier New" w:hAnsi="Courier New" w:cs="Courier New"/>
+              </w:rPr>
+            </w:pPr>
+            <w:r>
+              <w:rPr>
+                <w:rFonts w:ascii="Courier New" w:hAnsi="Courier New" w:cs="Courier New"/>
+              </w:rPr>
+              <w:t>0.73</w:t>
+            </w:r>
+          </w:p>
+        </w:tc>
+        <w:tc>
+          <w:tcPr>
+            <w:tcW w:w="864" w:type="dxa"/>
+          </w:tcPr>
+          <w:p>
+            <w:pPr>
+              <w:pStyle w:val="PlainText"/>
+              <w:rPr>
+                <w:rFonts w:ascii="Courier New" w:hAnsi="Courier New" w:cs="Courier New"/>
+              </w:rPr>
+            </w:pPr>
           </w:p>
         </w:tc>
       </w:tr>
       <w:tr>
         <w:tc>
           <w:tcPr>
-            <w:tcW w:w="1318" w:type="dxa"/>
-          </w:tcPr>
-          <w:p>
-            <w:pPr>
-              <w:pStyle w:val="PlainText"/>
-              <w:rPr>
-                <w:rFonts w:ascii="Courier New" w:hAnsi="Courier New" w:cs="Courier New"/>
-              </w:rPr>
-            </w:pPr>
-          </w:p>
-        </w:tc>
-        <w:tc>
-          <w:tcPr>
-            <w:tcW w:w="1318" w:type="dxa"/>
-          </w:tcPr>
-          <w:p>
-            <w:pPr>
-              <w:pStyle w:val="PlainText"/>
-              <w:rPr>
-                <w:rFonts w:ascii="Courier New" w:hAnsi="Courier New" w:cs="Courier New"/>
-              </w:rPr>
-            </w:pPr>
-          </w:p>
-        </w:tc>
-        <w:tc>
-          <w:tcPr>
-            <w:tcW w:w="1318" w:type="dxa"/>
-          </w:tcPr>
-          <w:p>
-            <w:pPr>
-              <w:pStyle w:val="PlainText"/>
-              <w:rPr>
-                <w:rFonts w:ascii="Courier New" w:hAnsi="Courier New" w:cs="Courier New"/>
-              </w:rPr>
-            </w:pPr>
-          </w:p>
-        </w:tc>
-        <w:tc>
-          <w:tcPr>
-            <w:tcW w:w="1318" w:type="dxa"/>
-          </w:tcPr>
-          <w:p>
-            <w:pPr>
-              <w:pStyle w:val="PlainText"/>
-              <w:rPr>
-                <w:rFonts w:ascii="Courier New" w:hAnsi="Courier New" w:cs="Courier New"/>
-              </w:rPr>
-            </w:pPr>
-            <w:r>
-              <w:rPr>
-                <w:rFonts w:ascii="Courier New" w:hAnsi="Courier New" w:cs="Courier New"/>
-              </w:rPr>
-              <w:t>Rank</w:t>
-            </w:r>
-          </w:p>
-        </w:tc>
-        <w:tc>
-          <w:tcPr>
-            <w:tcW w:w="1318" w:type="dxa"/>
-          </w:tcPr>
-          <w:p>
-            <w:pPr>
-              <w:pStyle w:val="PlainText"/>
-              <w:rPr>
-                <w:rFonts w:ascii="Courier New" w:hAnsi="Courier New" w:cs="Courier New"/>
-              </w:rPr>
-            </w:pPr>
-            <w:r>
-              <w:rPr>
-                <w:rFonts w:ascii="Courier New" w:hAnsi="Courier New" w:cs="Courier New"/>
-              </w:rPr>
-              <w:t>0.08</w:t>
-            </w:r>
-          </w:p>
-        </w:tc>
-        <w:tc>
-          <w:tcPr>
-            <w:tcW w:w="1318" w:type="dxa"/>
-          </w:tcPr>
-          <w:p>
-            <w:pPr>
-              <w:pStyle w:val="PlainText"/>
-              <w:rPr>
-                <w:rFonts w:ascii="Courier New" w:hAnsi="Courier New" w:cs="Courier New"/>
-              </w:rPr>
-            </w:pPr>
-            <w:r>
-              <w:rPr>
-                <w:rFonts w:ascii="Courier New" w:hAnsi="Courier New" w:cs="Courier New"/>
-              </w:rPr>
-              <w:t>0.99</w:t>
-            </w:r>
-          </w:p>
-        </w:tc>
-        <w:tc>
-          <w:tcPr>
-            <w:tcW w:w="1319" w:type="dxa"/>
+            <w:tcW w:w="1729" w:type="dxa"/>
+          </w:tcPr>
+          <w:p>
+            <w:pPr>
+              <w:pStyle w:val="PlainText"/>
+              <w:rPr>
+                <w:rFonts w:ascii="Courier New" w:hAnsi="Courier New" w:cs="Courier New"/>
+              </w:rPr>
+            </w:pPr>
+          </w:p>
+        </w:tc>
+        <w:tc>
+          <w:tcPr>
+            <w:tcW w:w="1259" w:type="dxa"/>
+          </w:tcPr>
+          <w:p>
+            <w:pPr>
+              <w:pStyle w:val="PlainText"/>
+              <w:rPr>
+                <w:rFonts w:ascii="Courier New" w:hAnsi="Courier New" w:cs="Courier New"/>
+              </w:rPr>
+            </w:pPr>
+          </w:p>
+        </w:tc>
+        <w:tc>
+          <w:tcPr>
+            <w:tcW w:w="1101" w:type="dxa"/>
+          </w:tcPr>
+          <w:p>
+            <w:pPr>
+              <w:pStyle w:val="PlainText"/>
+              <w:rPr>
+                <w:rFonts w:ascii="Courier New" w:hAnsi="Courier New" w:cs="Courier New"/>
+              </w:rPr>
+            </w:pPr>
+            <w:r>
+              <w:rPr>
+                <w:rFonts w:ascii="Courier New" w:hAnsi="Courier New" w:cs="Courier New"/>
+              </w:rPr>
+              <w:t>Female</w:t>
+            </w:r>
+          </w:p>
+        </w:tc>
+        <w:tc>
+          <w:tcPr>
+            <w:tcW w:w="1603" w:type="dxa"/>
+          </w:tcPr>
+          <w:p>
+            <w:pPr>
+              <w:pStyle w:val="PlainText"/>
+              <w:rPr>
+                <w:rFonts w:ascii="Courier New" w:hAnsi="Courier New" w:cs="Courier New"/>
+              </w:rPr>
+            </w:pPr>
+            <w:r>
+              <w:rPr>
+                <w:rFonts w:ascii="Courier New" w:hAnsi="Courier New" w:cs="Courier New"/>
+              </w:rPr>
+              <w:t>Age</w:t>
+            </w:r>
+          </w:p>
+        </w:tc>
+        <w:tc>
+          <w:tcPr>
+            <w:tcW w:w="942" w:type="dxa"/>
+          </w:tcPr>
+          <w:p>
+            <w:pPr>
+              <w:pStyle w:val="PlainText"/>
+              <w:rPr>
+                <w:rFonts w:ascii="Courier New" w:hAnsi="Courier New" w:cs="Courier New"/>
+              </w:rPr>
+            </w:pPr>
+            <w:r>
+              <w:rPr>
+                <w:rFonts w:ascii="Courier New" w:hAnsi="Courier New" w:cs="Courier New"/>
+              </w:rPr>
+              <w:t>0.87</w:t>
+            </w:r>
+          </w:p>
+        </w:tc>
+        <w:tc>
+          <w:tcPr>
+            <w:tcW w:w="1729" w:type="dxa"/>
+          </w:tcPr>
+          <w:p>
+            <w:pPr>
+              <w:pStyle w:val="PlainText"/>
+              <w:rPr>
+                <w:rFonts w:ascii="Courier New" w:hAnsi="Courier New" w:cs="Courier New"/>
+              </w:rPr>
+            </w:pPr>
+            <w:r>
+              <w:rPr>
+                <w:rFonts w:ascii="Courier New" w:hAnsi="Courier New" w:cs="Courier New"/>
+              </w:rPr>
+              <w:t>1</w:t>
+            </w:r>
+          </w:p>
+        </w:tc>
+        <w:tc>
+          <w:tcPr>
+            <w:tcW w:w="864" w:type="dxa"/>
           </w:tcPr>
           <w:p>
             <w:pPr>
@@ -1980,220 +1968,230 @@
       <w:tr>
         <w:tc>
           <w:tcPr>
-            <w:tcW w:w="1318" w:type="dxa"/>
-          </w:tcPr>
-          <w:p>
-            <w:pPr>
-              <w:pStyle w:val="PlainText"/>
-              <w:rPr>
-                <w:rFonts w:ascii="Courier New" w:hAnsi="Courier New" w:cs="Courier New"/>
-              </w:rPr>
-            </w:pPr>
-          </w:p>
-        </w:tc>
-        <w:tc>
-          <w:tcPr>
-            <w:tcW w:w="1318" w:type="dxa"/>
-          </w:tcPr>
-          <w:p>
-            <w:pPr>
-              <w:pStyle w:val="PlainText"/>
-              <w:rPr>
-                <w:rFonts w:ascii="Courier New" w:hAnsi="Courier New" w:cs="Courier New"/>
-              </w:rPr>
-            </w:pPr>
-          </w:p>
-        </w:tc>
-        <w:tc>
-          <w:tcPr>
-            <w:tcW w:w="1318" w:type="dxa"/>
-          </w:tcPr>
-          <w:p>
-            <w:pPr>
-              <w:pStyle w:val="PlainText"/>
-              <w:rPr>
-                <w:rFonts w:ascii="Courier New" w:hAnsi="Courier New" w:cs="Courier New"/>
-              </w:rPr>
-            </w:pPr>
-          </w:p>
-        </w:tc>
-        <w:tc>
-          <w:tcPr>
-            <w:tcW w:w="1318" w:type="dxa"/>
-          </w:tcPr>
-          <w:p>
-            <w:pPr>
-              <w:pStyle w:val="PlainText"/>
-              <w:rPr>
-                <w:rFonts w:ascii="Courier New" w:hAnsi="Courier New" w:cs="Courier New"/>
-              </w:rPr>
-            </w:pPr>
-            <w:r>
-              <w:rPr>
-                <w:rFonts w:ascii="Courier New" w:hAnsi="Courier New" w:cs="Courier New"/>
-              </w:rPr>
-              <w:t>Time swelling</w:t>
-            </w:r>
-          </w:p>
-        </w:tc>
-        <w:tc>
-          <w:tcPr>
-            <w:tcW w:w="1318" w:type="dxa"/>
-          </w:tcPr>
-          <w:p>
-            <w:pPr>
-              <w:pStyle w:val="PlainText"/>
-              <w:rPr>
-                <w:rFonts w:ascii="Courier New" w:hAnsi="Courier New" w:cs="Courier New"/>
-              </w:rPr>
-            </w:pPr>
-            <w:r>
-              <w:rPr>
-                <w:rFonts w:ascii="Courier New" w:hAnsi="Courier New" w:cs="Courier New"/>
-              </w:rPr>
-              <w:t>-0.05</w:t>
-            </w:r>
-          </w:p>
-        </w:tc>
-        <w:tc>
-          <w:tcPr>
-            <w:tcW w:w="1318" w:type="dxa"/>
-          </w:tcPr>
-          <w:p>
-            <w:pPr>
-              <w:pStyle w:val="PlainText"/>
-              <w:rPr>
-                <w:rFonts w:ascii="Courier New" w:hAnsi="Courier New" w:cs="Courier New"/>
-              </w:rPr>
-            </w:pPr>
-            <w:r>
-              <w:rPr>
-                <w:rFonts w:ascii="Courier New" w:hAnsi="Courier New" w:cs="Courier New"/>
-              </w:rPr>
-              <w:t>0.22</w:t>
-            </w:r>
-          </w:p>
-        </w:tc>
-        <w:tc>
-          <w:tcPr>
-            <w:tcW w:w="1319" w:type="dxa"/>
-          </w:tcPr>
-          <w:p>
-            <w:pPr>
-              <w:pStyle w:val="PlainText"/>
-              <w:rPr>
-                <w:rFonts w:ascii="Courier New" w:hAnsi="Courier New" w:cs="Courier New"/>
-              </w:rPr>
-            </w:pPr>
+            <w:tcW w:w="1729" w:type="dxa"/>
+          </w:tcPr>
+          <w:p>
+            <w:pPr>
+              <w:pStyle w:val="PlainText"/>
+              <w:rPr>
+                <w:rFonts w:ascii="Courier New" w:hAnsi="Courier New" w:cs="Courier New"/>
+              </w:rPr>
+            </w:pPr>
+          </w:p>
+        </w:tc>
+        <w:tc>
+          <w:tcPr>
+            <w:tcW w:w="1259" w:type="dxa"/>
+          </w:tcPr>
+          <w:p>
+            <w:pPr>
+              <w:pStyle w:val="PlainText"/>
+              <w:rPr>
+                <w:rFonts w:ascii="Courier New" w:hAnsi="Courier New" w:cs="Courier New"/>
+              </w:rPr>
+            </w:pPr>
+          </w:p>
+        </w:tc>
+        <w:tc>
+          <w:tcPr>
+            <w:tcW w:w="1101" w:type="dxa"/>
+          </w:tcPr>
+          <w:p>
+            <w:pPr>
+              <w:pStyle w:val="PlainText"/>
+              <w:rPr>
+                <w:rFonts w:ascii="Courier New" w:hAnsi="Courier New" w:cs="Courier New"/>
+              </w:rPr>
+            </w:pPr>
+          </w:p>
+        </w:tc>
+        <w:tc>
+          <w:tcPr>
+            <w:tcW w:w="1603" w:type="dxa"/>
+          </w:tcPr>
+          <w:p>
+            <w:pPr>
+              <w:pStyle w:val="PlainText"/>
+              <w:rPr>
+                <w:rFonts w:ascii="Courier New" w:hAnsi="Courier New" w:cs="Courier New"/>
+                <w:highlight w:val="yellow"/>
+              </w:rPr>
+            </w:pPr>
+            <w:proofErr w:type="spellStart"/>
+            <w:r>
+              <w:rPr>
+                <w:rFonts w:ascii="Courier New" w:hAnsi="Courier New" w:cs="Courier New"/>
+                <w:highlight w:val="yellow"/>
+              </w:rPr>
+              <w:t>Age_squared</w:t>
+            </w:r>
+            <w:proofErr w:type="spellEnd"/>
+          </w:p>
+        </w:tc>
+        <w:tc>
+          <w:tcPr>
+            <w:tcW w:w="942" w:type="dxa"/>
+          </w:tcPr>
+          <w:p>
+            <w:pPr>
+              <w:pStyle w:val="PlainText"/>
+              <w:rPr>
+                <w:rFonts w:ascii="Courier New" w:hAnsi="Courier New" w:cs="Courier New"/>
+                <w:highlight w:val="yellow"/>
+              </w:rPr>
+            </w:pPr>
+            <w:r>
+              <w:rPr>
+                <w:rFonts w:ascii="Courier New" w:hAnsi="Courier New" w:cs="Courier New"/>
+                <w:highlight w:val="yellow"/>
+              </w:rPr>
+              <w:t>-0.84</w:t>
+            </w:r>
+          </w:p>
+        </w:tc>
+        <w:tc>
+          <w:tcPr>
+            <w:tcW w:w="1729" w:type="dxa"/>
+          </w:tcPr>
+          <w:p>
+            <w:pPr>
+              <w:pStyle w:val="PlainText"/>
+              <w:rPr>
+                <w:rFonts w:ascii="Courier New" w:hAnsi="Courier New" w:cs="Courier New"/>
+                <w:highlight w:val="yellow"/>
+              </w:rPr>
+            </w:pPr>
+            <w:r>
+              <w:rPr>
+                <w:rFonts w:ascii="Courier New" w:hAnsi="Courier New" w:cs="Courier New"/>
+                <w:highlight w:val="yellow"/>
+              </w:rPr>
+              <w:t>0</w:t>
+            </w:r>
+          </w:p>
+        </w:tc>
+        <w:tc>
+          <w:tcPr>
+            <w:tcW w:w="864" w:type="dxa"/>
+          </w:tcPr>
+          <w:p>
+            <w:pPr>
+              <w:pStyle w:val="PlainText"/>
+              <w:rPr>
+                <w:rFonts w:ascii="Courier New" w:hAnsi="Courier New" w:cs="Courier New"/>
+                <w:highlight w:val="yellow"/>
+              </w:rPr>
+            </w:pPr>
+            <w:r>
+              <w:rPr>
+                <w:rFonts w:ascii="Courier New" w:hAnsi="Courier New" w:cs="Courier New"/>
+                <w:highlight w:val="yellow"/>
+              </w:rPr>
+              <w:t>*</w:t>
+            </w:r>
           </w:p>
         </w:tc>
       </w:tr>
       <w:tr>
         <w:tc>
           <w:tcPr>
-            <w:tcW w:w="1318" w:type="dxa"/>
-          </w:tcPr>
-          <w:p>
-            <w:pPr>
-              <w:pStyle w:val="PlainText"/>
-              <w:rPr>
-                <w:rFonts w:ascii="Courier New" w:hAnsi="Courier New" w:cs="Courier New"/>
-              </w:rPr>
-            </w:pPr>
-          </w:p>
-        </w:tc>
-        <w:tc>
-          <w:tcPr>
-            <w:tcW w:w="1318" w:type="dxa"/>
-          </w:tcPr>
-          <w:p>
-            <w:pPr>
-              <w:pStyle w:val="PlainText"/>
-              <w:rPr>
-                <w:rFonts w:ascii="Courier New" w:hAnsi="Courier New" w:cs="Courier New"/>
-              </w:rPr>
-            </w:pPr>
-          </w:p>
-        </w:tc>
-        <w:tc>
-          <w:tcPr>
-            <w:tcW w:w="1318" w:type="dxa"/>
-          </w:tcPr>
-          <w:p>
-            <w:pPr>
-              <w:pStyle w:val="PlainText"/>
-              <w:rPr>
-                <w:rFonts w:ascii="Courier New" w:hAnsi="Courier New" w:cs="Courier New"/>
-              </w:rPr>
-            </w:pPr>
-            <w:r>
-              <w:rPr>
-                <w:rFonts w:ascii="Courier New" w:hAnsi="Courier New" w:cs="Courier New"/>
-              </w:rPr>
-              <w:t>Male</w:t>
-            </w:r>
-          </w:p>
-        </w:tc>
-        <w:tc>
-          <w:tcPr>
-            <w:tcW w:w="1318" w:type="dxa"/>
-          </w:tcPr>
-          <w:p>
-            <w:pPr>
-              <w:pStyle w:val="PlainText"/>
-              <w:rPr>
-                <w:rFonts w:ascii="Courier New" w:hAnsi="Courier New" w:cs="Courier New"/>
-              </w:rPr>
-            </w:pPr>
-            <w:r>
-              <w:rPr>
-                <w:rFonts w:ascii="Courier New" w:hAnsi="Courier New" w:cs="Courier New"/>
-              </w:rPr>
-              <w:t>Age</w:t>
-            </w:r>
-          </w:p>
-        </w:tc>
-        <w:tc>
-          <w:tcPr>
-            <w:tcW w:w="1318" w:type="dxa"/>
-          </w:tcPr>
-          <w:p>
-            <w:pPr>
-              <w:pStyle w:val="PlainText"/>
-              <w:rPr>
-                <w:rFonts w:ascii="Courier New" w:hAnsi="Courier New" w:cs="Courier New"/>
-              </w:rPr>
-            </w:pPr>
-            <w:r>
-              <w:rPr>
-                <w:rFonts w:ascii="Courier New" w:hAnsi="Courier New" w:cs="Courier New"/>
-              </w:rPr>
-              <w:t>0.05</w:t>
-            </w:r>
-          </w:p>
-        </w:tc>
-        <w:tc>
-          <w:tcPr>
-            <w:tcW w:w="1318" w:type="dxa"/>
-          </w:tcPr>
-          <w:p>
-            <w:pPr>
-              <w:pStyle w:val="PlainText"/>
-              <w:rPr>
-                <w:rFonts w:ascii="Courier New" w:hAnsi="Courier New" w:cs="Courier New"/>
-              </w:rPr>
-            </w:pPr>
-            <w:r>
-              <w:rPr>
-                <w:rFonts w:ascii="Courier New" w:hAnsi="Courier New" w:cs="Courier New"/>
-              </w:rPr>
-              <w:t>0.94</w:t>
-            </w:r>
-          </w:p>
-        </w:tc>
-        <w:tc>
-          <w:tcPr>
-            <w:tcW w:w="1319" w:type="dxa"/>
+            <w:tcW w:w="1729" w:type="dxa"/>
+          </w:tcPr>
+          <w:p>
+            <w:pPr>
+              <w:pStyle w:val="PlainText"/>
+              <w:rPr>
+                <w:rFonts w:ascii="Courier New" w:hAnsi="Courier New" w:cs="Courier New"/>
+              </w:rPr>
+            </w:pPr>
+          </w:p>
+        </w:tc>
+        <w:tc>
+          <w:tcPr>
+            <w:tcW w:w="1259" w:type="dxa"/>
+          </w:tcPr>
+          <w:p>
+            <w:pPr>
+              <w:pStyle w:val="PlainText"/>
+              <w:rPr>
+                <w:rFonts w:ascii="Courier New" w:hAnsi="Courier New" w:cs="Courier New"/>
+              </w:rPr>
+            </w:pPr>
+          </w:p>
+        </w:tc>
+        <w:tc>
+          <w:tcPr>
+            <w:tcW w:w="1101" w:type="dxa"/>
+          </w:tcPr>
+          <w:p>
+            <w:pPr>
+              <w:pStyle w:val="PlainText"/>
+              <w:rPr>
+                <w:rFonts w:ascii="Courier New" w:hAnsi="Courier New" w:cs="Courier New"/>
+              </w:rPr>
+            </w:pPr>
+          </w:p>
+        </w:tc>
+        <w:tc>
+          <w:tcPr>
+            <w:tcW w:w="1603" w:type="dxa"/>
+          </w:tcPr>
+          <w:p>
+            <w:pPr>
+              <w:pStyle w:val="PlainText"/>
+              <w:rPr>
+                <w:rFonts w:ascii="Courier New" w:hAnsi="Courier New" w:cs="Courier New"/>
+              </w:rPr>
+            </w:pPr>
+            <w:r>
+              <w:rPr>
+                <w:rFonts w:ascii="Courier New" w:hAnsi="Courier New" w:cs="Courier New"/>
+              </w:rPr>
+              <w:t>Rank</w:t>
+            </w:r>
+          </w:p>
+        </w:tc>
+        <w:tc>
+          <w:tcPr>
+            <w:tcW w:w="942" w:type="dxa"/>
+          </w:tcPr>
+          <w:p>
+            <w:pPr>
+              <w:pStyle w:val="PlainText"/>
+              <w:rPr>
+                <w:rFonts w:ascii="Courier New" w:hAnsi="Courier New" w:cs="Courier New"/>
+              </w:rPr>
+            </w:pPr>
+            <w:r>
+              <w:rPr>
+                <w:rFonts w:ascii="Courier New" w:hAnsi="Courier New" w:cs="Courier New"/>
+              </w:rPr>
+              <w:t>0.06</w:t>
+            </w:r>
+          </w:p>
+        </w:tc>
+        <w:tc>
+          <w:tcPr>
+            <w:tcW w:w="1729" w:type="dxa"/>
+          </w:tcPr>
+          <w:p>
+            <w:pPr>
+              <w:pStyle w:val="PlainText"/>
+              <w:rPr>
+                <w:rFonts w:ascii="Courier New" w:hAnsi="Courier New" w:cs="Courier New"/>
+              </w:rPr>
+            </w:pPr>
+            <w:r>
+              <w:rPr>
+                <w:rFonts w:ascii="Courier New" w:hAnsi="Courier New" w:cs="Courier New"/>
+              </w:rPr>
+              <w:t>0.92</w:t>
+            </w:r>
+          </w:p>
+        </w:tc>
+        <w:tc>
+          <w:tcPr>
+            <w:tcW w:w="864" w:type="dxa"/>
           </w:tcPr>
           <w:p>
             <w:pPr>
@@ -2208,46 +2206,280 @@
       <w:tr>
         <w:tc>
           <w:tcPr>
-            <w:tcW w:w="1318" w:type="dxa"/>
-          </w:tcPr>
-          <w:p>
-            <w:pPr>
-              <w:pStyle w:val="PlainText"/>
-              <w:rPr>
-                <w:rFonts w:ascii="Courier New" w:hAnsi="Courier New" w:cs="Courier New"/>
-              </w:rPr>
-            </w:pPr>
-          </w:p>
-        </w:tc>
-        <w:tc>
-          <w:tcPr>
-            <w:tcW w:w="1318" w:type="dxa"/>
-          </w:tcPr>
-          <w:p>
-            <w:pPr>
-              <w:pStyle w:val="PlainText"/>
-              <w:rPr>
-                <w:rFonts w:ascii="Courier New" w:hAnsi="Courier New" w:cs="Courier New"/>
-              </w:rPr>
-            </w:pPr>
-          </w:p>
-        </w:tc>
-        <w:tc>
-          <w:tcPr>
-            <w:tcW w:w="1318" w:type="dxa"/>
-          </w:tcPr>
-          <w:p>
-            <w:pPr>
-              <w:pStyle w:val="PlainText"/>
-              <w:rPr>
-                <w:rFonts w:ascii="Courier New" w:hAnsi="Courier New" w:cs="Courier New"/>
-              </w:rPr>
-            </w:pPr>
-          </w:p>
-        </w:tc>
-        <w:tc>
-          <w:tcPr>
-            <w:tcW w:w="1318" w:type="dxa"/>
+            <w:tcW w:w="1729" w:type="dxa"/>
+          </w:tcPr>
+          <w:p>
+            <w:pPr>
+              <w:pStyle w:val="PlainText"/>
+              <w:rPr>
+                <w:rFonts w:ascii="Courier New" w:hAnsi="Courier New" w:cs="Courier New"/>
+              </w:rPr>
+            </w:pPr>
+          </w:p>
+        </w:tc>
+        <w:tc>
+          <w:tcPr>
+            <w:tcW w:w="1259" w:type="dxa"/>
+          </w:tcPr>
+          <w:p>
+            <w:pPr>
+              <w:pStyle w:val="PlainText"/>
+              <w:rPr>
+                <w:rFonts w:ascii="Courier New" w:hAnsi="Courier New" w:cs="Courier New"/>
+              </w:rPr>
+            </w:pPr>
+          </w:p>
+        </w:tc>
+        <w:tc>
+          <w:tcPr>
+            <w:tcW w:w="1101" w:type="dxa"/>
+          </w:tcPr>
+          <w:p>
+            <w:pPr>
+              <w:pStyle w:val="PlainText"/>
+              <w:rPr>
+                <w:rFonts w:ascii="Courier New" w:hAnsi="Courier New" w:cs="Courier New"/>
+              </w:rPr>
+            </w:pPr>
+          </w:p>
+        </w:tc>
+        <w:tc>
+          <w:tcPr>
+            <w:tcW w:w="1603" w:type="dxa"/>
+          </w:tcPr>
+          <w:p>
+            <w:pPr>
+              <w:pStyle w:val="PlainText"/>
+              <w:rPr>
+                <w:rFonts w:ascii="Courier New" w:hAnsi="Courier New" w:cs="Courier New"/>
+              </w:rPr>
+            </w:pPr>
+            <w:r>
+              <w:rPr>
+                <w:rFonts w:ascii="Courier New" w:hAnsi="Courier New" w:cs="Courier New"/>
+              </w:rPr>
+              <w:t>Time swelling</w:t>
+            </w:r>
+          </w:p>
+        </w:tc>
+        <w:tc>
+          <w:tcPr>
+            <w:tcW w:w="942" w:type="dxa"/>
+          </w:tcPr>
+          <w:p>
+            <w:pPr>
+              <w:pStyle w:val="PlainText"/>
+              <w:rPr>
+                <w:rFonts w:ascii="Courier New" w:hAnsi="Courier New" w:cs="Courier New"/>
+              </w:rPr>
+            </w:pPr>
+            <w:r>
+              <w:rPr>
+                <w:rFonts w:ascii="Courier New" w:hAnsi="Courier New" w:cs="Courier New"/>
+              </w:rPr>
+              <w:t>-0.05</w:t>
+            </w:r>
+          </w:p>
+        </w:tc>
+        <w:tc>
+          <w:tcPr>
+            <w:tcW w:w="1729" w:type="dxa"/>
+          </w:tcPr>
+          <w:p>
+            <w:pPr>
+              <w:pStyle w:val="PlainText"/>
+              <w:rPr>
+                <w:rFonts w:ascii="Courier New" w:hAnsi="Courier New" w:cs="Courier New"/>
+              </w:rPr>
+            </w:pPr>
+            <w:r>
+              <w:rPr>
+                <w:rFonts w:ascii="Courier New" w:hAnsi="Courier New" w:cs="Courier New"/>
+              </w:rPr>
+              <w:t>1</w:t>
+            </w:r>
+          </w:p>
+        </w:tc>
+        <w:tc>
+          <w:tcPr>
+            <w:tcW w:w="864" w:type="dxa"/>
+          </w:tcPr>
+          <w:p>
+            <w:pPr>
+              <w:pStyle w:val="PlainText"/>
+              <w:rPr>
+                <w:rFonts w:ascii="Courier New" w:hAnsi="Courier New" w:cs="Courier New"/>
+              </w:rPr>
+            </w:pPr>
+            <w:r>
+              <w:rPr>
+                <w:rFonts w:ascii="Courier New" w:hAnsi="Courier New" w:cs="Courier New"/>
+              </w:rPr>
+              <w:t>*</w:t>
+            </w:r>
+          </w:p>
+        </w:tc>
+      </w:tr>
+      <w:tr>
+        <w:tc>
+          <w:tcPr>
+            <w:tcW w:w="1729" w:type="dxa"/>
+          </w:tcPr>
+          <w:p>
+            <w:pPr>
+              <w:pStyle w:val="PlainText"/>
+              <w:rPr>
+                <w:rFonts w:ascii="Courier New" w:hAnsi="Courier New" w:cs="Courier New"/>
+              </w:rPr>
+            </w:pPr>
+          </w:p>
+        </w:tc>
+        <w:tc>
+          <w:tcPr>
+            <w:tcW w:w="1259" w:type="dxa"/>
+          </w:tcPr>
+          <w:p>
+            <w:pPr>
+              <w:pStyle w:val="PlainText"/>
+              <w:rPr>
+                <w:rFonts w:ascii="Courier New" w:hAnsi="Courier New" w:cs="Courier New"/>
+              </w:rPr>
+            </w:pPr>
+          </w:p>
+        </w:tc>
+        <w:tc>
+          <w:tcPr>
+            <w:tcW w:w="1101" w:type="dxa"/>
+          </w:tcPr>
+          <w:p>
+            <w:pPr>
+              <w:pStyle w:val="PlainText"/>
+              <w:rPr>
+                <w:rFonts w:ascii="Courier New" w:hAnsi="Courier New" w:cs="Courier New"/>
+              </w:rPr>
+            </w:pPr>
+            <w:r>
+              <w:rPr>
+                <w:rFonts w:ascii="Courier New" w:hAnsi="Courier New" w:cs="Courier New"/>
+              </w:rPr>
+              <w:t>Male</w:t>
+            </w:r>
+          </w:p>
+        </w:tc>
+        <w:tc>
+          <w:tcPr>
+            <w:tcW w:w="1603" w:type="dxa"/>
+          </w:tcPr>
+          <w:p>
+            <w:pPr>
+              <w:pStyle w:val="PlainText"/>
+              <w:rPr>
+                <w:rFonts w:ascii="Courier New" w:hAnsi="Courier New" w:cs="Courier New"/>
+              </w:rPr>
+            </w:pPr>
+            <w:r>
+              <w:rPr>
+                <w:rFonts w:ascii="Courier New" w:hAnsi="Courier New" w:cs="Courier New"/>
+              </w:rPr>
+              <w:t>Age</w:t>
+            </w:r>
+          </w:p>
+        </w:tc>
+        <w:tc>
+          <w:tcPr>
+            <w:tcW w:w="942" w:type="dxa"/>
+          </w:tcPr>
+          <w:p>
+            <w:pPr>
+              <w:pStyle w:val="PlainText"/>
+              <w:rPr>
+                <w:rFonts w:ascii="Courier New" w:hAnsi="Courier New" w:cs="Courier New"/>
+              </w:rPr>
+            </w:pPr>
+            <w:r>
+              <w:rPr>
+                <w:rFonts w:ascii="Courier New" w:hAnsi="Courier New" w:cs="Courier New"/>
+              </w:rPr>
+              <w:t>0.05</w:t>
+            </w:r>
+          </w:p>
+        </w:tc>
+        <w:tc>
+          <w:tcPr>
+            <w:tcW w:w="1729" w:type="dxa"/>
+          </w:tcPr>
+          <w:p>
+            <w:pPr>
+              <w:pStyle w:val="PlainText"/>
+              <w:rPr>
+                <w:rFonts w:ascii="Courier New" w:hAnsi="Courier New" w:cs="Courier New"/>
+              </w:rPr>
+            </w:pPr>
+            <w:r>
+              <w:rPr>
+                <w:rFonts w:ascii="Courier New" w:hAnsi="Courier New" w:cs="Courier New"/>
+              </w:rPr>
+              <w:t>0.94</w:t>
+            </w:r>
+          </w:p>
+        </w:tc>
+        <w:tc>
+          <w:tcPr>
+            <w:tcW w:w="864" w:type="dxa"/>
+          </w:tcPr>
+          <w:p>
+            <w:pPr>
+              <w:pStyle w:val="PlainText"/>
+              <w:rPr>
+                <w:rFonts w:ascii="Courier New" w:hAnsi="Courier New" w:cs="Courier New"/>
+              </w:rPr>
+            </w:pPr>
+          </w:p>
+        </w:tc>
+      </w:tr>
+      <w:tr>
+        <w:tc>
+          <w:tcPr>
+            <w:tcW w:w="1729" w:type="dxa"/>
+          </w:tcPr>
+          <w:p>
+            <w:pPr>
+              <w:pStyle w:val="PlainText"/>
+              <w:rPr>
+                <w:rFonts w:ascii="Courier New" w:hAnsi="Courier New" w:cs="Courier New"/>
+              </w:rPr>
+            </w:pPr>
+          </w:p>
+        </w:tc>
+        <w:tc>
+          <w:tcPr>
+            <w:tcW w:w="1259" w:type="dxa"/>
+          </w:tcPr>
+          <w:p>
+            <w:pPr>
+              <w:pStyle w:val="PlainText"/>
+              <w:rPr>
+                <w:rFonts w:ascii="Courier New" w:hAnsi="Courier New" w:cs="Courier New"/>
+              </w:rPr>
+            </w:pPr>
+          </w:p>
+        </w:tc>
+        <w:tc>
+          <w:tcPr>
+            <w:tcW w:w="1101" w:type="dxa"/>
+          </w:tcPr>
+          <w:p>
+            <w:pPr>
+              <w:pStyle w:val="PlainText"/>
+              <w:rPr>
+                <w:rFonts w:ascii="Courier New" w:hAnsi="Courier New" w:cs="Courier New"/>
+              </w:rPr>
+            </w:pPr>
+          </w:p>
+        </w:tc>
+        <w:tc>
+          <w:tcPr>
+            <w:tcW w:w="1603" w:type="dxa"/>
           </w:tcPr>
           <w:p>
             <w:pPr>
@@ -2266,7 +2498,7 @@
         </w:tc>
         <w:tc>
           <w:tcPr>
-            <w:tcW w:w="1318" w:type="dxa"/>
+            <w:tcW w:w="942" w:type="dxa"/>
           </w:tcPr>
           <w:p>
             <w:pPr>
@@ -2285,7 +2517,7 @@
         </w:tc>
         <w:tc>
           <w:tcPr>
-            <w:tcW w:w="1318" w:type="dxa"/>
+            <w:tcW w:w="1729" w:type="dxa"/>
           </w:tcPr>
           <w:p>
             <w:pPr>
@@ -2304,7 +2536,7 @@
         </w:tc>
         <w:tc>
           <w:tcPr>
-            <w:tcW w:w="1319" w:type="dxa"/>
+            <w:tcW w:w="864" w:type="dxa"/>
           </w:tcPr>
           <w:p>
             <w:pPr>
